--- a/Relatorio/Relatório do Projeto de laboratório de Banco de Dados para uma Rede Social.docx
+++ b/Relatorio/Relatório do Projeto de laboratório de Banco de Dados para uma Rede Social.docx
@@ -51,18 +51,10 @@
         <w:t>Este relatório apresenta o desenvolvimento de um modelo de banco de dados para uma rede social, elaborado como parte de uma atividade acadêmica. O objetivo foi projetar um banco de dados eficiente, funcional e alinhado com boas práticas para atender às principais funcionalidades d</w:t>
       </w:r>
       <w:r>
-        <w:t xml:space="preserve">e </w:t>
-      </w:r>
-      <w:proofErr w:type="gramStart"/>
-      <w:r>
-        <w:t xml:space="preserve">uma </w:t>
-      </w:r>
-      <w:r>
-        <w:t xml:space="preserve"> rede</w:t>
-      </w:r>
-      <w:proofErr w:type="gramEnd"/>
-      <w:r>
-        <w:t xml:space="preserve"> social, incluindo cadastro de usuários, postagens, interações, notificações, conexões e grupos.</w:t>
+        <w:t xml:space="preserve">e uma </w:t>
+      </w:r>
+      <w:r>
+        <w:t xml:space="preserve"> rede social, incluindo cadastro de usuários, postagens, interações, notificações, conexões e grupos.</w:t>
       </w:r>
     </w:p>
     <w:p>
@@ -79,7 +71,7 @@
     <w:p>
       <w:r>
         <w:pict w14:anchorId="31B264F8">
-          <v:rect id="_x0000_i1055" style="width:0;height:1.5pt" o:hralign="center" o:hrstd="t" o:hr="t" fillcolor="#a0a0a0" stroked="f"/>
+          <v:rect id="_x0000_i1025" style="width:0;height:1.5pt" o:hralign="center" o:hrstd="t" o:hr="t" fillcolor="#a0a0a0" stroked="f"/>
         </w:pict>
       </w:r>
     </w:p>
@@ -382,6 +374,208 @@
         </w:rPr>
         <w:t>Regras de Negócio Adicionais</w:t>
       </w:r>
+      <w:r>
+        <w:rPr>
+          <w:b/>
+          <w:bCs/>
+        </w:rPr>
+        <w:br/>
+      </w:r>
+    </w:p>
+    <w:p>
+      <w:pPr>
+        <w:numPr>
+          <w:ilvl w:val="0"/>
+          <w:numId w:val="5"/>
+        </w:numPr>
+        <w:rPr>
+          <w:b/>
+          <w:bCs/>
+        </w:rPr>
+      </w:pPr>
+      <w:r>
+        <w:rPr>
+          <w:b/>
+          <w:bCs/>
+        </w:rPr>
+        <w:t>Quando o usuário recebe uma notificação?</w:t>
+      </w:r>
+    </w:p>
+    <w:p>
+      <w:pPr>
+        <w:numPr>
+          <w:ilvl w:val="1"/>
+          <w:numId w:val="5"/>
+        </w:numPr>
+        <w:rPr>
+          <w:b/>
+          <w:bCs/>
+        </w:rPr>
+      </w:pPr>
+      <w:r>
+        <w:rPr>
+          <w:b/>
+          <w:bCs/>
+        </w:rPr>
+        <w:t>O usuário recebe uma notificação nos seguintes casos:</w:t>
+      </w:r>
+    </w:p>
+    <w:p>
+      <w:pPr>
+        <w:numPr>
+          <w:ilvl w:val="2"/>
+          <w:numId w:val="5"/>
+        </w:numPr>
+        <w:rPr>
+          <w:b/>
+          <w:bCs/>
+        </w:rPr>
+      </w:pPr>
+      <w:r>
+        <w:rPr>
+          <w:b/>
+          <w:bCs/>
+        </w:rPr>
+        <w:t>Quando um comentário é feito em uma postagem sua.</w:t>
+      </w:r>
+    </w:p>
+    <w:p>
+      <w:pPr>
+        <w:numPr>
+          <w:ilvl w:val="2"/>
+          <w:numId w:val="5"/>
+        </w:numPr>
+        <w:rPr>
+          <w:b/>
+          <w:bCs/>
+        </w:rPr>
+      </w:pPr>
+      <w:r>
+        <w:rPr>
+          <w:b/>
+          <w:bCs/>
+        </w:rPr>
+        <w:t>Quando ele recebe uma mensagem de outro usuário.</w:t>
+      </w:r>
+    </w:p>
+    <w:p>
+      <w:pPr>
+        <w:numPr>
+          <w:ilvl w:val="2"/>
+          <w:numId w:val="5"/>
+        </w:numPr>
+        <w:rPr>
+          <w:b/>
+          <w:bCs/>
+        </w:rPr>
+      </w:pPr>
+      <w:r>
+        <w:rPr>
+          <w:b/>
+          <w:bCs/>
+        </w:rPr>
+        <w:t>Quando uma avaliação positiva ou negativa é feita em uma postagem sua.</w:t>
+      </w:r>
+    </w:p>
+    <w:p>
+      <w:pPr>
+        <w:numPr>
+          <w:ilvl w:val="2"/>
+          <w:numId w:val="5"/>
+        </w:numPr>
+        <w:rPr>
+          <w:b/>
+          <w:bCs/>
+        </w:rPr>
+      </w:pPr>
+      <w:r>
+        <w:rPr>
+          <w:b/>
+          <w:bCs/>
+        </w:rPr>
+        <w:t>Quando a administração de um grupo ao qual ele pertence é transferida para outro membro</w:t>
+      </w:r>
+      <w:r>
+        <w:rPr>
+          <w:b/>
+          <w:bCs/>
+        </w:rPr>
+        <w:t xml:space="preserve"> ou para ele mesmo</w:t>
+      </w:r>
+    </w:p>
+    <w:p>
+      <w:pPr>
+        <w:numPr>
+          <w:ilvl w:val="1"/>
+          <w:numId w:val="5"/>
+        </w:numPr>
+        <w:rPr>
+          <w:b/>
+          <w:bCs/>
+        </w:rPr>
+      </w:pPr>
+      <w:r>
+        <w:rPr>
+          <w:b/>
+          <w:bCs/>
+        </w:rPr>
+        <w:t>O usuário recebe uma mensagem quando outro usuário envia uma mensagem dentro de uma conversa existente.</w:t>
+      </w:r>
+    </w:p>
+    <w:p>
+      <w:pPr>
+        <w:ind w:left="720"/>
+        <w:rPr>
+          <w:b/>
+          <w:bCs/>
+        </w:rPr>
+      </w:pPr>
+    </w:p>
+    <w:p>
+      <w:pPr>
+        <w:numPr>
+          <w:ilvl w:val="1"/>
+          <w:numId w:val="5"/>
+        </w:numPr>
+        <w:rPr>
+          <w:b/>
+          <w:bCs/>
+        </w:rPr>
+      </w:pPr>
+      <w:r>
+        <w:rPr>
+          <w:b/>
+          <w:bCs/>
+        </w:rPr>
+        <w:t xml:space="preserve">O usuário recebe uma avaliação positiva ou negativa quando outro usuário interage com uma postagem que ele criou, </w:t>
+      </w:r>
+    </w:p>
+    <w:p>
+      <w:pPr>
+        <w:numPr>
+          <w:ilvl w:val="1"/>
+          <w:numId w:val="5"/>
+        </w:numPr>
+        <w:rPr>
+          <w:b/>
+          <w:bCs/>
+        </w:rPr>
+      </w:pPr>
+      <w:r>
+        <w:rPr>
+          <w:b/>
+          <w:bCs/>
+        </w:rPr>
+        <w:t>Um administrador do grupo pode transferir a administração para outro membro, mas somente se este membro já estiver dentro do grupo. O criador do grupo tem privilégios iguais aos de um administrador, mas apenas o criador pode excluir o grupo.</w:t>
+      </w:r>
+    </w:p>
+    <w:p>
+      <w:pPr>
+        <w:rPr>
+          <w:b/>
+          <w:bCs/>
+        </w:rPr>
+      </w:pPr>
     </w:p>
     <w:p>
       <w:pPr>
@@ -408,7 +602,7 @@
     <w:p>
       <w:r>
         <w:pict w14:anchorId="23D83CD0">
-          <v:rect id="_x0000_i1056" style="width:0;height:1.5pt" o:hralign="center" o:hrstd="t" o:hr="t" fillcolor="#a0a0a0" stroked="f"/>
+          <v:rect id="_x0000_i1026" style="width:0;height:1.5pt" o:hralign="center" o:hrstd="t" o:hr="t" fillcolor="#a0a0a0" stroked="f"/>
         </w:pict>
       </w:r>
     </w:p>
@@ -439,6 +633,7 @@
           <w:b/>
           <w:bCs/>
         </w:rPr>
+        <w:lastRenderedPageBreak/>
         <w:t>3.1 Modelo Entidade-Relacionamento</w:t>
       </w:r>
     </w:p>
@@ -602,7 +797,13 @@
       </w:r>
       <w:proofErr w:type="spellEnd"/>
       <w:r>
-        <w:t xml:space="preserve"> (texto, imagem, vídeo), </w:t>
+        <w:t xml:space="preserve"> (texto, imagem,</w:t>
+      </w:r>
+      <w:r>
+        <w:t>-01/6</w:t>
+      </w:r>
+      <w:r>
+        <w:t xml:space="preserve"> vídeo), </w:t>
       </w:r>
       <w:proofErr w:type="spellStart"/>
       <w:r>
@@ -793,20 +994,365 @@
         </w:numPr>
       </w:pPr>
       <w:r>
+        <w:t xml:space="preserve">Atributos: </w:t>
+      </w:r>
+      <w:proofErr w:type="spellStart"/>
+      <w:r>
+        <w:t>evaluation_id</w:t>
+      </w:r>
+      <w:proofErr w:type="spellEnd"/>
+      <w:r>
+        <w:t xml:space="preserve"> (PK), </w:t>
+      </w:r>
+      <w:proofErr w:type="spellStart"/>
+      <w:r>
+        <w:t>comment_id</w:t>
+      </w:r>
+      <w:proofErr w:type="spellEnd"/>
+      <w:r>
+        <w:t xml:space="preserve"> (FK), </w:t>
+      </w:r>
+      <w:proofErr w:type="spellStart"/>
+      <w:r>
+        <w:t>user_id</w:t>
+      </w:r>
+      <w:proofErr w:type="spellEnd"/>
+      <w:r>
+        <w:t xml:space="preserve"> (FK), </w:t>
+      </w:r>
+      <w:proofErr w:type="spellStart"/>
+      <w:r>
+        <w:t>evaluation_type</w:t>
+      </w:r>
+      <w:proofErr w:type="spellEnd"/>
+      <w:r>
+        <w:t>.</w:t>
+      </w:r>
+    </w:p>
+    <w:p>
+      <w:pPr>
+        <w:numPr>
+          <w:ilvl w:val="0"/>
+          <w:numId w:val="3"/>
+        </w:numPr>
+      </w:pPr>
+      <w:r>
+        <w:rPr>
+          <w:b/>
+          <w:bCs/>
+        </w:rPr>
+        <w:t>Mensagens Privadas</w:t>
+      </w:r>
+      <w:r>
+        <w:t xml:space="preserve"> (</w:t>
+      </w:r>
+      <w:proofErr w:type="spellStart"/>
+      <w:r>
+        <w:t>Messages</w:t>
+      </w:r>
+      <w:proofErr w:type="spellEnd"/>
+      <w:r>
+        <w:t>):</w:t>
+      </w:r>
+    </w:p>
+    <w:p>
+      <w:pPr>
+        <w:numPr>
+          <w:ilvl w:val="1"/>
+          <w:numId w:val="3"/>
+        </w:numPr>
+      </w:pPr>
+      <w:r>
+        <w:t xml:space="preserve">Atributos: </w:t>
+      </w:r>
+      <w:proofErr w:type="spellStart"/>
+      <w:r>
+        <w:t>message_id</w:t>
+      </w:r>
+      <w:proofErr w:type="spellEnd"/>
+      <w:r>
+        <w:t xml:space="preserve"> (PK), </w:t>
+      </w:r>
+      <w:proofErr w:type="spellStart"/>
+      <w:r>
+        <w:t>sender_user_id</w:t>
+      </w:r>
+      <w:proofErr w:type="spellEnd"/>
+      <w:r>
+        <w:t xml:space="preserve"> (FK), </w:t>
+      </w:r>
+      <w:proofErr w:type="spellStart"/>
+      <w:r>
+        <w:t>receiver_user_id</w:t>
+      </w:r>
+      <w:proofErr w:type="spellEnd"/>
+      <w:r>
+        <w:t xml:space="preserve"> (FK), </w:t>
+      </w:r>
+      <w:proofErr w:type="spellStart"/>
+      <w:r>
+        <w:t>message_text</w:t>
+      </w:r>
+      <w:proofErr w:type="spellEnd"/>
+      <w:r>
+        <w:t xml:space="preserve">, </w:t>
+      </w:r>
+      <w:proofErr w:type="spellStart"/>
+      <w:r>
+        <w:t>sent_at</w:t>
+      </w:r>
+      <w:proofErr w:type="spellEnd"/>
+      <w:r>
+        <w:t xml:space="preserve">, </w:t>
+      </w:r>
+      <w:proofErr w:type="spellStart"/>
+      <w:r>
+        <w:t>message_status</w:t>
+      </w:r>
+      <w:proofErr w:type="spellEnd"/>
+      <w:r>
+        <w:t>.</w:t>
+      </w:r>
+    </w:p>
+    <w:p>
+      <w:pPr>
+        <w:numPr>
+          <w:ilvl w:val="0"/>
+          <w:numId w:val="3"/>
+        </w:numPr>
+      </w:pPr>
+      <w:r>
+        <w:rPr>
+          <w:b/>
+          <w:bCs/>
+        </w:rPr>
+        <w:t>Grupos</w:t>
+      </w:r>
+      <w:r>
+        <w:t xml:space="preserve"> (</w:t>
+      </w:r>
+      <w:proofErr w:type="spellStart"/>
+      <w:r>
+        <w:t>Groups</w:t>
+      </w:r>
+      <w:proofErr w:type="spellEnd"/>
+      <w:r>
+        <w:t>):</w:t>
+      </w:r>
+    </w:p>
+    <w:p>
+      <w:pPr>
+        <w:numPr>
+          <w:ilvl w:val="1"/>
+          <w:numId w:val="3"/>
+        </w:numPr>
+      </w:pPr>
+      <w:r>
+        <w:t xml:space="preserve">Atributos: </w:t>
+      </w:r>
+      <w:proofErr w:type="spellStart"/>
+      <w:r>
+        <w:t>group_id</w:t>
+      </w:r>
+      <w:proofErr w:type="spellEnd"/>
+      <w:r>
+        <w:t xml:space="preserve"> (PK), </w:t>
+      </w:r>
+      <w:proofErr w:type="spellStart"/>
+      <w:r>
+        <w:t>group_name</w:t>
+      </w:r>
+      <w:proofErr w:type="spellEnd"/>
+      <w:r>
+        <w:t xml:space="preserve">, </w:t>
+      </w:r>
+      <w:proofErr w:type="spellStart"/>
+      <w:r>
+        <w:t>description</w:t>
+      </w:r>
+      <w:proofErr w:type="spellEnd"/>
+      <w:r>
+        <w:t xml:space="preserve">, </w:t>
+      </w:r>
+      <w:proofErr w:type="spellStart"/>
+      <w:r>
+        <w:t>created_at</w:t>
+      </w:r>
+      <w:proofErr w:type="spellEnd"/>
+      <w:r>
+        <w:t>.</w:t>
+      </w:r>
+    </w:p>
+    <w:p>
+      <w:pPr>
+        <w:numPr>
+          <w:ilvl w:val="0"/>
+          <w:numId w:val="3"/>
+        </w:numPr>
+      </w:pPr>
+      <w:r>
+        <w:rPr>
+          <w:b/>
+          <w:bCs/>
+        </w:rPr>
+        <w:t>Postagens em Grupos</w:t>
+      </w:r>
+      <w:r>
+        <w:t xml:space="preserve"> (</w:t>
+      </w:r>
+      <w:proofErr w:type="spellStart"/>
+      <w:r>
+        <w:t>Group_Posts</w:t>
+      </w:r>
+      <w:proofErr w:type="spellEnd"/>
+      <w:r>
+        <w:t>):</w:t>
+      </w:r>
+    </w:p>
+    <w:p>
+      <w:pPr>
+        <w:numPr>
+          <w:ilvl w:val="1"/>
+          <w:numId w:val="3"/>
+        </w:numPr>
+      </w:pPr>
+      <w:r>
+        <w:t xml:space="preserve">Atributos: </w:t>
+      </w:r>
+      <w:proofErr w:type="spellStart"/>
+      <w:r>
+        <w:t>post_id</w:t>
+      </w:r>
+      <w:proofErr w:type="spellEnd"/>
+      <w:r>
+        <w:t xml:space="preserve"> (PK), </w:t>
+      </w:r>
+      <w:proofErr w:type="spellStart"/>
+      <w:r>
+        <w:t>group_id</w:t>
+      </w:r>
+      <w:proofErr w:type="spellEnd"/>
+      <w:r>
+        <w:t xml:space="preserve"> (FK), </w:t>
+      </w:r>
+      <w:proofErr w:type="spellStart"/>
+      <w:r>
+        <w:t>user_id</w:t>
+      </w:r>
+      <w:proofErr w:type="spellEnd"/>
+      <w:r>
+        <w:t xml:space="preserve"> (FK), </w:t>
+      </w:r>
+      <w:proofErr w:type="spellStart"/>
+      <w:r>
+        <w:t>content</w:t>
+      </w:r>
+      <w:proofErr w:type="spellEnd"/>
+      <w:r>
+        <w:t xml:space="preserve">, </w:t>
+      </w:r>
+      <w:proofErr w:type="spellStart"/>
+      <w:r>
+        <w:t>type</w:t>
+      </w:r>
+      <w:proofErr w:type="spellEnd"/>
+      <w:r>
+        <w:t xml:space="preserve">, </w:t>
+      </w:r>
+      <w:proofErr w:type="spellStart"/>
+      <w:r>
+        <w:t>created_at</w:t>
+      </w:r>
+      <w:proofErr w:type="spellEnd"/>
+      <w:r>
+        <w:t>.</w:t>
+      </w:r>
+    </w:p>
+    <w:p>
+      <w:pPr>
+        <w:numPr>
+          <w:ilvl w:val="0"/>
+          <w:numId w:val="3"/>
+        </w:numPr>
+      </w:pPr>
+      <w:r>
+        <w:rPr>
+          <w:b/>
+          <w:bCs/>
+        </w:rPr>
+        <w:t>Membros do Grupo</w:t>
+      </w:r>
+      <w:r>
+        <w:t xml:space="preserve"> (</w:t>
+      </w:r>
+      <w:proofErr w:type="spellStart"/>
+      <w:r>
+        <w:t>Group_Members</w:t>
+      </w:r>
+      <w:proofErr w:type="spellEnd"/>
+      <w:r>
+        <w:t>):</w:t>
+      </w:r>
+    </w:p>
+    <w:p>
+      <w:pPr>
+        <w:numPr>
+          <w:ilvl w:val="1"/>
+          <w:numId w:val="3"/>
+        </w:numPr>
+      </w:pPr>
+      <w:r>
+        <w:t xml:space="preserve">Atributos: </w:t>
+      </w:r>
+      <w:proofErr w:type="spellStart"/>
+      <w:r>
+        <w:t>group_id</w:t>
+      </w:r>
+      <w:proofErr w:type="spellEnd"/>
+      <w:r>
+        <w:t xml:space="preserve"> (FK), </w:t>
+      </w:r>
+      <w:proofErr w:type="spellStart"/>
+      <w:r>
+        <w:t>user_id</w:t>
+      </w:r>
+      <w:proofErr w:type="spellEnd"/>
+      <w:r>
+        <w:t xml:space="preserve"> (FK), role (admin, membro).</w:t>
+      </w:r>
+    </w:p>
+    <w:p>
+      <w:pPr>
+        <w:numPr>
+          <w:ilvl w:val="0"/>
+          <w:numId w:val="3"/>
+        </w:numPr>
+      </w:pPr>
+      <w:r>
+        <w:rPr>
+          <w:b/>
+          <w:bCs/>
+        </w:rPr>
+        <w:t>Conexões</w:t>
+      </w:r>
+      <w:r>
+        <w:t xml:space="preserve"> (Connections):</w:t>
+      </w:r>
+    </w:p>
+    <w:p>
+      <w:pPr>
+        <w:numPr>
+          <w:ilvl w:val="1"/>
+          <w:numId w:val="3"/>
+        </w:numPr>
+      </w:pPr>
+      <w:r>
         <w:lastRenderedPageBreak/>
         <w:t xml:space="preserve">Atributos: </w:t>
       </w:r>
       <w:proofErr w:type="spellStart"/>
       <w:r>
-        <w:t>evaluation_id</w:t>
-      </w:r>
-      <w:proofErr w:type="spellEnd"/>
-      <w:r>
-        <w:t xml:space="preserve"> (PK), </w:t>
-      </w:r>
-      <w:proofErr w:type="spellStart"/>
-      <w:r>
-        <w:t>comment_id</w:t>
+        <w:t>user_id</w:t>
       </w:r>
       <w:proofErr w:type="spellEnd"/>
       <w:r>
@@ -814,7 +1360,7 @@
       </w:r>
       <w:proofErr w:type="spellStart"/>
       <w:r>
-        <w:t>user_id</w:t>
+        <w:t>connected_user_id</w:t>
       </w:r>
       <w:proofErr w:type="spellEnd"/>
       <w:r>
@@ -822,7 +1368,7 @@
       </w:r>
       <w:proofErr w:type="spellStart"/>
       <w:r>
-        <w:t>evaluation_type</w:t>
+        <w:t>connection_type</w:t>
       </w:r>
       <w:proofErr w:type="spellEnd"/>
       <w:r>
@@ -841,14 +1387,14 @@
           <w:b/>
           <w:bCs/>
         </w:rPr>
-        <w:t>Mensagens Privadas</w:t>
+        <w:t>Notificações</w:t>
       </w:r>
       <w:r>
         <w:t xml:space="preserve"> (</w:t>
       </w:r>
       <w:proofErr w:type="spellStart"/>
       <w:r>
-        <w:t>Messages</w:t>
+        <w:t>Notifications</w:t>
       </w:r>
       <w:proofErr w:type="spellEnd"/>
       <w:r>
@@ -867,7 +1413,7 @@
       </w:r>
       <w:proofErr w:type="spellStart"/>
       <w:r>
-        <w:t>message_id</w:t>
+        <w:t>notification_id</w:t>
       </w:r>
       <w:proofErr w:type="spellEnd"/>
       <w:r>
@@ -875,7 +1421,7 @@
       </w:r>
       <w:proofErr w:type="spellStart"/>
       <w:r>
-        <w:t>sender_user_id</w:t>
+        <w:t>user_id</w:t>
       </w:r>
       <w:proofErr w:type="spellEnd"/>
       <w:r>
@@ -883,7 +1429,15 @@
       </w:r>
       <w:proofErr w:type="spellStart"/>
       <w:r>
-        <w:t>receiver_user_id</w:t>
+        <w:t>notification_type</w:t>
+      </w:r>
+      <w:proofErr w:type="spellEnd"/>
+      <w:r>
+        <w:t xml:space="preserve">, </w:t>
+      </w:r>
+      <w:proofErr w:type="spellStart"/>
+      <w:r>
+        <w:t>origin_id</w:t>
       </w:r>
       <w:proofErr w:type="spellEnd"/>
       <w:r>
@@ -891,23 +1445,7 @@
       </w:r>
       <w:proofErr w:type="spellStart"/>
       <w:r>
-        <w:t>message_text</w:t>
-      </w:r>
-      <w:proofErr w:type="spellEnd"/>
-      <w:r>
-        <w:t xml:space="preserve">, </w:t>
-      </w:r>
-      <w:proofErr w:type="spellStart"/>
-      <w:r>
-        <w:t>sent_at</w:t>
-      </w:r>
-      <w:proofErr w:type="spellEnd"/>
-      <w:r>
-        <w:t xml:space="preserve">, </w:t>
-      </w:r>
-      <w:proofErr w:type="spellStart"/>
-      <w:r>
-        <w:t>message_status</w:t>
+        <w:t>created_at</w:t>
       </w:r>
       <w:proofErr w:type="spellEnd"/>
       <w:r>
@@ -915,346 +1453,9 @@
       </w:r>
     </w:p>
     <w:p>
-      <w:pPr>
-        <w:numPr>
-          <w:ilvl w:val="0"/>
-          <w:numId w:val="3"/>
-        </w:numPr>
-      </w:pPr>
-      <w:r>
-        <w:rPr>
-          <w:b/>
-          <w:bCs/>
-        </w:rPr>
-        <w:t>Grupos</w:t>
-      </w:r>
-      <w:r>
-        <w:t xml:space="preserve"> (</w:t>
-      </w:r>
-      <w:proofErr w:type="spellStart"/>
-      <w:r>
-        <w:t>Groups</w:t>
-      </w:r>
-      <w:proofErr w:type="spellEnd"/>
-      <w:r>
-        <w:t>):</w:t>
-      </w:r>
-    </w:p>
-    <w:p>
-      <w:pPr>
-        <w:numPr>
-          <w:ilvl w:val="1"/>
-          <w:numId w:val="3"/>
-        </w:numPr>
-      </w:pPr>
-      <w:r>
-        <w:t xml:space="preserve">Atributos: </w:t>
-      </w:r>
-      <w:proofErr w:type="spellStart"/>
-      <w:r>
-        <w:t>group_id</w:t>
-      </w:r>
-      <w:proofErr w:type="spellEnd"/>
-      <w:r>
-        <w:t xml:space="preserve"> (PK), </w:t>
-      </w:r>
-      <w:proofErr w:type="spellStart"/>
-      <w:r>
-        <w:t>group_name</w:t>
-      </w:r>
-      <w:proofErr w:type="spellEnd"/>
-      <w:r>
-        <w:t xml:space="preserve">, </w:t>
-      </w:r>
-      <w:proofErr w:type="spellStart"/>
-      <w:r>
-        <w:t>description</w:t>
-      </w:r>
-      <w:proofErr w:type="spellEnd"/>
-      <w:r>
-        <w:t xml:space="preserve">, </w:t>
-      </w:r>
-      <w:proofErr w:type="spellStart"/>
-      <w:r>
-        <w:t>created_at</w:t>
-      </w:r>
-      <w:proofErr w:type="spellEnd"/>
-      <w:r>
-        <w:t>.</w:t>
-      </w:r>
-    </w:p>
-    <w:p>
-      <w:pPr>
-        <w:numPr>
-          <w:ilvl w:val="0"/>
-          <w:numId w:val="3"/>
-        </w:numPr>
-      </w:pPr>
-      <w:r>
-        <w:rPr>
-          <w:b/>
-          <w:bCs/>
-        </w:rPr>
-        <w:t>Postagens em Grupos</w:t>
-      </w:r>
-      <w:r>
-        <w:t xml:space="preserve"> (</w:t>
-      </w:r>
-      <w:proofErr w:type="spellStart"/>
-      <w:r>
-        <w:t>Group_Posts</w:t>
-      </w:r>
-      <w:proofErr w:type="spellEnd"/>
-      <w:r>
-        <w:t>):</w:t>
-      </w:r>
-    </w:p>
-    <w:p>
-      <w:pPr>
-        <w:numPr>
-          <w:ilvl w:val="1"/>
-          <w:numId w:val="3"/>
-        </w:numPr>
-      </w:pPr>
-      <w:r>
-        <w:t xml:space="preserve">Atributos: </w:t>
-      </w:r>
-      <w:proofErr w:type="spellStart"/>
-      <w:r>
-        <w:t>post_id</w:t>
-      </w:r>
-      <w:proofErr w:type="spellEnd"/>
-      <w:r>
-        <w:t xml:space="preserve"> (PK), </w:t>
-      </w:r>
-      <w:proofErr w:type="spellStart"/>
-      <w:r>
-        <w:t>group_id</w:t>
-      </w:r>
-      <w:proofErr w:type="spellEnd"/>
-      <w:r>
-        <w:t xml:space="preserve"> (FK), </w:t>
-      </w:r>
-      <w:proofErr w:type="spellStart"/>
-      <w:r>
-        <w:t>user_id</w:t>
-      </w:r>
-      <w:proofErr w:type="spellEnd"/>
-      <w:r>
-        <w:t xml:space="preserve"> (FK), </w:t>
-      </w:r>
-      <w:proofErr w:type="spellStart"/>
-      <w:r>
-        <w:t>content</w:t>
-      </w:r>
-      <w:proofErr w:type="spellEnd"/>
-      <w:r>
-        <w:t xml:space="preserve">, </w:t>
-      </w:r>
-      <w:proofErr w:type="spellStart"/>
-      <w:r>
-        <w:t>type</w:t>
-      </w:r>
-      <w:proofErr w:type="spellEnd"/>
-      <w:r>
-        <w:t xml:space="preserve">, </w:t>
-      </w:r>
-      <w:proofErr w:type="spellStart"/>
-      <w:r>
-        <w:t>created_at</w:t>
-      </w:r>
-      <w:proofErr w:type="spellEnd"/>
-      <w:r>
-        <w:t>.</w:t>
-      </w:r>
-    </w:p>
-    <w:p>
-      <w:pPr>
-        <w:numPr>
-          <w:ilvl w:val="0"/>
-          <w:numId w:val="3"/>
-        </w:numPr>
-      </w:pPr>
-      <w:r>
-        <w:rPr>
-          <w:b/>
-          <w:bCs/>
-        </w:rPr>
-        <w:t>Membros do Grupo</w:t>
-      </w:r>
-      <w:r>
-        <w:t xml:space="preserve"> (</w:t>
-      </w:r>
-      <w:proofErr w:type="spellStart"/>
-      <w:r>
-        <w:t>Group_Members</w:t>
-      </w:r>
-      <w:proofErr w:type="spellEnd"/>
-      <w:r>
-        <w:t>):</w:t>
-      </w:r>
-    </w:p>
-    <w:p>
-      <w:pPr>
-        <w:numPr>
-          <w:ilvl w:val="1"/>
-          <w:numId w:val="3"/>
-        </w:numPr>
-      </w:pPr>
-      <w:r>
-        <w:t xml:space="preserve">Atributos: </w:t>
-      </w:r>
-      <w:proofErr w:type="spellStart"/>
-      <w:r>
-        <w:t>group_id</w:t>
-      </w:r>
-      <w:proofErr w:type="spellEnd"/>
-      <w:r>
-        <w:t xml:space="preserve"> (FK), </w:t>
-      </w:r>
-      <w:proofErr w:type="spellStart"/>
-      <w:r>
-        <w:t>user_id</w:t>
-      </w:r>
-      <w:proofErr w:type="spellEnd"/>
-      <w:r>
-        <w:t xml:space="preserve"> (FK), role (admin, membro).</w:t>
-      </w:r>
-    </w:p>
-    <w:p>
-      <w:pPr>
-        <w:numPr>
-          <w:ilvl w:val="0"/>
-          <w:numId w:val="3"/>
-        </w:numPr>
-      </w:pPr>
-      <w:r>
-        <w:rPr>
-          <w:b/>
-          <w:bCs/>
-        </w:rPr>
-        <w:t>Conexões</w:t>
-      </w:r>
-      <w:r>
-        <w:t xml:space="preserve"> (Connections):</w:t>
-      </w:r>
-    </w:p>
-    <w:p>
-      <w:pPr>
-        <w:numPr>
-          <w:ilvl w:val="1"/>
-          <w:numId w:val="3"/>
-        </w:numPr>
-      </w:pPr>
-      <w:r>
-        <w:t xml:space="preserve">Atributos: </w:t>
-      </w:r>
-      <w:proofErr w:type="spellStart"/>
-      <w:r>
-        <w:t>user_id</w:t>
-      </w:r>
-      <w:proofErr w:type="spellEnd"/>
-      <w:r>
-        <w:t xml:space="preserve"> (FK), </w:t>
-      </w:r>
-      <w:proofErr w:type="spellStart"/>
-      <w:r>
-        <w:t>connected_user_id</w:t>
-      </w:r>
-      <w:proofErr w:type="spellEnd"/>
-      <w:r>
-        <w:t xml:space="preserve"> (FK), </w:t>
-      </w:r>
-      <w:proofErr w:type="spellStart"/>
-      <w:r>
-        <w:t>connection_type</w:t>
-      </w:r>
-      <w:proofErr w:type="spellEnd"/>
-      <w:r>
-        <w:t>.</w:t>
-      </w:r>
-    </w:p>
-    <w:p>
-      <w:pPr>
-        <w:numPr>
-          <w:ilvl w:val="0"/>
-          <w:numId w:val="3"/>
-        </w:numPr>
-      </w:pPr>
-      <w:r>
-        <w:rPr>
-          <w:b/>
-          <w:bCs/>
-        </w:rPr>
-        <w:t>Notificações</w:t>
-      </w:r>
-      <w:r>
-        <w:t xml:space="preserve"> (</w:t>
-      </w:r>
-      <w:proofErr w:type="spellStart"/>
-      <w:r>
-        <w:t>Notifications</w:t>
-      </w:r>
-      <w:proofErr w:type="spellEnd"/>
-      <w:r>
-        <w:t>):</w:t>
-      </w:r>
-    </w:p>
-    <w:p>
-      <w:pPr>
-        <w:numPr>
-          <w:ilvl w:val="1"/>
-          <w:numId w:val="3"/>
-        </w:numPr>
-      </w:pPr>
-      <w:r>
-        <w:t xml:space="preserve">Atributos: </w:t>
-      </w:r>
-      <w:proofErr w:type="spellStart"/>
-      <w:r>
-        <w:t>notification_id</w:t>
-      </w:r>
-      <w:proofErr w:type="spellEnd"/>
-      <w:r>
-        <w:t xml:space="preserve"> (PK), </w:t>
-      </w:r>
-      <w:proofErr w:type="spellStart"/>
-      <w:r>
-        <w:t>user_id</w:t>
-      </w:r>
-      <w:proofErr w:type="spellEnd"/>
-      <w:r>
-        <w:t xml:space="preserve"> (FK), </w:t>
-      </w:r>
-      <w:proofErr w:type="spellStart"/>
-      <w:r>
-        <w:t>notification_type</w:t>
-      </w:r>
-      <w:proofErr w:type="spellEnd"/>
-      <w:r>
-        <w:t xml:space="preserve">, </w:t>
-      </w:r>
-      <w:proofErr w:type="spellStart"/>
-      <w:r>
-        <w:t>origin_id</w:t>
-      </w:r>
-      <w:proofErr w:type="spellEnd"/>
-      <w:r>
-        <w:t xml:space="preserve"> (FK), </w:t>
-      </w:r>
-      <w:proofErr w:type="spellStart"/>
-      <w:r>
-        <w:t>created_at</w:t>
-      </w:r>
-      <w:proofErr w:type="spellEnd"/>
-      <w:r>
-        <w:t>.</w:t>
-      </w:r>
-    </w:p>
-    <w:p>
       <w:r>
         <w:pict w14:anchorId="39A1AC50">
-          <v:rect id="_x0000_i1057" style="width:0;height:1.5pt" o:hralign="center" o:hrstd="t" o:hr="t" fillcolor="#a0a0a0" stroked="f"/>
+          <v:rect id="_x0000_i1027" style="width:0;height:1.5pt" o:hralign="center" o:hrstd="t" o:hr="t" fillcolor="#a0a0a0" stroked="f"/>
         </w:pict>
       </w:r>
     </w:p>
@@ -1285,7 +1486,7 @@
     <w:p>
       <w:r>
         <w:pict w14:anchorId="0A5C4E1C">
-          <v:rect id="_x0000_i1058" style="width:0;height:1.5pt" o:hralign="center" o:hrstd="t" o:hr="t" fillcolor="#a0a0a0" stroked="f"/>
+          <v:rect id="_x0000_i1028" style="width:0;height:1.5pt" o:hralign="center" o:hrstd="t" o:hr="t" fillcolor="#a0a0a0" stroked="f"/>
         </w:pict>
       </w:r>
     </w:p>
@@ -1396,7 +1597,6 @@
         </w:numPr>
       </w:pPr>
       <w:r>
-        <w:lastRenderedPageBreak/>
         <w:t>Foi usada uma estrutura recursiva para permitir comentários aninhados.</w:t>
       </w:r>
     </w:p>
@@ -1461,7 +1661,7 @@
     <w:p>
       <w:r>
         <w:pict w14:anchorId="122D41DF">
-          <v:rect id="_x0000_i1059" style="width:0;height:1.5pt" o:hralign="center" o:hrstd="t" o:hr="t" fillcolor="#a0a0a0" stroked="f"/>
+          <v:rect id="_x0000_i1029" style="width:0;height:1.5pt" o:hralign="center" o:hrstd="t" o:hr="t" fillcolor="#a0a0a0" stroked="f"/>
         </w:pict>
       </w:r>
     </w:p>
@@ -1482,7 +1682,11 @@
     </w:p>
     <w:p>
       <w:r>
-        <w:t>O modelo apresentado atende às funcionalidades definidas no levantamento de requisitos, fornecendo uma estrutura robusta para a implementação de uma rede social. A abordagem iterativa garantiu que todas as regras de negócio fossem consideradas, resultando em um banco de dados escalável, eficiente e alinhado às boas práticas.</w:t>
+        <w:t xml:space="preserve">O modelo apresentado atende às funcionalidades definidas no levantamento de requisitos, fornecendo uma estrutura robusta para a implementação de uma rede social. A abordagem iterativa garantiu que todas as regras de negócio fossem </w:t>
+      </w:r>
+      <w:r>
+        <w:lastRenderedPageBreak/>
+        <w:t>consideradas, resultando em um banco de dados escalável, eficiente e alinhado às boas práticas.</w:t>
       </w:r>
     </w:p>
     <w:p>
@@ -1527,6 +1731,127 @@
 <file path=word/numbering.xml><?xml version="1.0" encoding="utf-8"?>
 <w:numbering xmlns:wpc="http://schemas.microsoft.com/office/word/2010/wordprocessingCanvas" xmlns:cx="http://schemas.microsoft.com/office/drawing/2014/chartex" xmlns:cx1="http://schemas.microsoft.com/office/drawing/2015/9/8/chartex" xmlns:cx2="http://schemas.microsoft.com/office/drawing/2015/10/21/chartex" xmlns:cx3="http://schemas.microsoft.com/office/drawing/2016/5/9/chartex" xmlns:cx4="http://schemas.microsoft.com/office/drawing/2016/5/10/chartex" xmlns:cx5="http://schemas.microsoft.com/office/drawing/2016/5/11/chartex" xmlns:cx6="http://schemas.microsoft.com/office/drawing/2016/5/12/chartex" xmlns:cx7="http://schemas.microsoft.com/office/drawing/2016/5/13/chartex" xmlns:cx8="http://schemas.microsoft.com/office/drawing/2016/5/14/chartex" xmlns:mc="http://schemas.openxmlformats.org/markup-compatibility/2006" xmlns:aink="http://schemas.microsoft.com/office/drawing/2016/ink" xmlns:am3d="http://schemas.microsoft.com/office/drawing/2017/model3d" xmlns:o="urn:schemas-microsoft-com:office:office" xmlns:oel="http://schemas.microsoft.com/office/2019/extlst" xmlns:r="http://schemas.openxmlformats.org/officeDocument/2006/relationships" xmlns:m="http://schemas.openxmlformats.org/officeDocument/2006/math" xmlns:v="urn:schemas-microsoft-com:vml" xmlns:wp14="http://schemas.microsoft.com/office/word/2010/wordprocessingDrawing" xmlns:wp="http://schemas.openxmlformats.org/drawingml/2006/wordprocessingDrawing" xmlns:w10="urn:schemas-microsoft-com:office:word" xmlns:w="http://schemas.openxmlformats.org/wordprocessingml/2006/main" xmlns:w14="http://schemas.microsoft.com/office/word/2010/wordml" xmlns:w15="http://schemas.microsoft.com/office/word/2012/wordml" xmlns:w16cex="http://schemas.microsoft.com/office/word/2018/wordml/cex" xmlns:w16cid="http://schemas.microsoft.com/office/word/2016/wordml/cid" xmlns:w16="http://schemas.microsoft.com/office/word/2018/wordml" xmlns:w16du="http://schemas.microsoft.com/office/word/2023/wordml/word16du" xmlns:w16sdtdh="http://schemas.microsoft.com/office/word/2020/wordml/sdtdatahash" xmlns:w16se="http://schemas.microsoft.com/office/word/2015/wordml/symex" xmlns:wpg="http://schemas.microsoft.com/office/word/2010/wordprocessingGroup" xmlns:wpi="http://schemas.microsoft.com/office/word/2010/wordprocessingInk" xmlns:wne="http://schemas.microsoft.com/office/word/2006/wordml" xmlns:wps="http://schemas.microsoft.com/office/word/2010/wordprocessingShape" mc:Ignorable="w14 w15 w16se w16cid w16 w16cex w16sdtdh w16du wp14">
   <w:abstractNum w:abstractNumId="0" w15:restartNumberingAfterBreak="0">
+    <w:nsid w:val="02594774"/>
+    <w:multiLevelType w:val="multilevel"/>
+    <w:tmpl w:val="F1FCE002"/>
+    <w:lvl w:ilvl="0">
+      <w:start w:val="1"/>
+      <w:numFmt w:val="decimal"/>
+      <w:lvlText w:val="%1."/>
+      <w:lvlJc w:val="left"/>
+      <w:pPr>
+        <w:tabs>
+          <w:tab w:val="num" w:pos="720"/>
+        </w:tabs>
+        <w:ind w:left="720" w:hanging="360"/>
+      </w:pPr>
+    </w:lvl>
+    <w:lvl w:ilvl="1">
+      <w:start w:val="1"/>
+      <w:numFmt w:val="bullet"/>
+      <w:lvlText w:val="o"/>
+      <w:lvlJc w:val="left"/>
+      <w:pPr>
+        <w:tabs>
+          <w:tab w:val="num" w:pos="1440"/>
+        </w:tabs>
+        <w:ind w:left="1440" w:hanging="360"/>
+      </w:pPr>
+      <w:rPr>
+        <w:rFonts w:ascii="Courier New" w:hAnsi="Courier New" w:hint="default"/>
+        <w:sz w:val="20"/>
+      </w:rPr>
+    </w:lvl>
+    <w:lvl w:ilvl="2">
+      <w:start w:val="1"/>
+      <w:numFmt w:val="bullet"/>
+      <w:lvlText w:val=""/>
+      <w:lvlJc w:val="left"/>
+      <w:pPr>
+        <w:tabs>
+          <w:tab w:val="num" w:pos="2160"/>
+        </w:tabs>
+        <w:ind w:left="2160" w:hanging="360"/>
+      </w:pPr>
+      <w:rPr>
+        <w:rFonts w:ascii="Wingdings" w:hAnsi="Wingdings" w:hint="default"/>
+        <w:sz w:val="20"/>
+      </w:rPr>
+    </w:lvl>
+    <w:lvl w:ilvl="3" w:tentative="1">
+      <w:start w:val="1"/>
+      <w:numFmt w:val="decimal"/>
+      <w:lvlText w:val="%4."/>
+      <w:lvlJc w:val="left"/>
+      <w:pPr>
+        <w:tabs>
+          <w:tab w:val="num" w:pos="2880"/>
+        </w:tabs>
+        <w:ind w:left="2880" w:hanging="360"/>
+      </w:pPr>
+    </w:lvl>
+    <w:lvl w:ilvl="4" w:tentative="1">
+      <w:start w:val="1"/>
+      <w:numFmt w:val="decimal"/>
+      <w:lvlText w:val="%5."/>
+      <w:lvlJc w:val="left"/>
+      <w:pPr>
+        <w:tabs>
+          <w:tab w:val="num" w:pos="3600"/>
+        </w:tabs>
+        <w:ind w:left="3600" w:hanging="360"/>
+      </w:pPr>
+    </w:lvl>
+    <w:lvl w:ilvl="5" w:tentative="1">
+      <w:start w:val="1"/>
+      <w:numFmt w:val="decimal"/>
+      <w:lvlText w:val="%6."/>
+      <w:lvlJc w:val="left"/>
+      <w:pPr>
+        <w:tabs>
+          <w:tab w:val="num" w:pos="4320"/>
+        </w:tabs>
+        <w:ind w:left="4320" w:hanging="360"/>
+      </w:pPr>
+    </w:lvl>
+    <w:lvl w:ilvl="6" w:tentative="1">
+      <w:start w:val="1"/>
+      <w:numFmt w:val="decimal"/>
+      <w:lvlText w:val="%7."/>
+      <w:lvlJc w:val="left"/>
+      <w:pPr>
+        <w:tabs>
+          <w:tab w:val="num" w:pos="5040"/>
+        </w:tabs>
+        <w:ind w:left="5040" w:hanging="360"/>
+      </w:pPr>
+    </w:lvl>
+    <w:lvl w:ilvl="7" w:tentative="1">
+      <w:start w:val="1"/>
+      <w:numFmt w:val="decimal"/>
+      <w:lvlText w:val="%8."/>
+      <w:lvlJc w:val="left"/>
+      <w:pPr>
+        <w:tabs>
+          <w:tab w:val="num" w:pos="5760"/>
+        </w:tabs>
+        <w:ind w:left="5760" w:hanging="360"/>
+      </w:pPr>
+    </w:lvl>
+    <w:lvl w:ilvl="8" w:tentative="1">
+      <w:start w:val="1"/>
+      <w:numFmt w:val="decimal"/>
+      <w:lvlText w:val="%9."/>
+      <w:lvlJc w:val="left"/>
+      <w:pPr>
+        <w:tabs>
+          <w:tab w:val="num" w:pos="6480"/>
+        </w:tabs>
+        <w:ind w:left="6480" w:hanging="360"/>
+      </w:pPr>
+    </w:lvl>
+  </w:abstractNum>
+  <w:abstractNum w:abstractNumId="1" w15:restartNumberingAfterBreak="0">
     <w:nsid w:val="2D892988"/>
     <w:multiLevelType w:val="multilevel"/>
     <w:tmpl w:val="E82680B0"/>
@@ -1643,7 +1968,7 @@
       </w:pPr>
     </w:lvl>
   </w:abstractNum>
-  <w:abstractNum w:abstractNumId="1" w15:restartNumberingAfterBreak="0">
+  <w:abstractNum w:abstractNumId="2" w15:restartNumberingAfterBreak="0">
     <w:nsid w:val="4EF42F14"/>
     <w:multiLevelType w:val="multilevel"/>
     <w:tmpl w:val="8F4AA6AE"/>
@@ -1792,7 +2117,7 @@
       </w:rPr>
     </w:lvl>
   </w:abstractNum>
-  <w:abstractNum w:abstractNumId="2" w15:restartNumberingAfterBreak="0">
+  <w:abstractNum w:abstractNumId="3" w15:restartNumberingAfterBreak="0">
     <w:nsid w:val="59D348A5"/>
     <w:multiLevelType w:val="multilevel"/>
     <w:tmpl w:val="53B0F8FA"/>
@@ -1909,7 +2234,7 @@
       </w:pPr>
     </w:lvl>
   </w:abstractNum>
-  <w:abstractNum w:abstractNumId="3" w15:restartNumberingAfterBreak="0">
+  <w:abstractNum w:abstractNumId="4" w15:restartNumberingAfterBreak="0">
     <w:nsid w:val="5F730AD3"/>
     <w:multiLevelType w:val="multilevel"/>
     <w:tmpl w:val="D734A156"/>
@@ -2031,16 +2356,19 @@
     </w:lvl>
   </w:abstractNum>
   <w:num w:numId="1" w16cid:durableId="38630869">
+    <w:abstractNumId w:val="4"/>
+  </w:num>
+  <w:num w:numId="2" w16cid:durableId="1892962944">
+    <w:abstractNumId w:val="2"/>
+  </w:num>
+  <w:num w:numId="3" w16cid:durableId="636573950">
+    <w:abstractNumId w:val="1"/>
+  </w:num>
+  <w:num w:numId="4" w16cid:durableId="396518303">
     <w:abstractNumId w:val="3"/>
   </w:num>
-  <w:num w:numId="2" w16cid:durableId="1892962944">
-    <w:abstractNumId w:val="1"/>
-  </w:num>
-  <w:num w:numId="3" w16cid:durableId="636573950">
+  <w:num w:numId="5" w16cid:durableId="532692836">
     <w:abstractNumId w:val="0"/>
-  </w:num>
-  <w:num w:numId="4" w16cid:durableId="396518303">
-    <w:abstractNumId w:val="2"/>
   </w:num>
 </w:numbering>
 </file>

--- a/Relatorio/Relatório do Projeto de laboratório de Banco de Dados para uma Rede Social.docx
+++ b/Relatorio/Relatório do Projeto de laboratório de Banco de Dados para uma Rede Social.docx
@@ -51,10 +51,18 @@
         <w:t>Este relatório apresenta o desenvolvimento de um modelo de banco de dados para uma rede social, elaborado como parte de uma atividade acadêmica. O objetivo foi projetar um banco de dados eficiente, funcional e alinhado com boas práticas para atender às principais funcionalidades d</w:t>
       </w:r>
       <w:r>
-        <w:t xml:space="preserve">e uma </w:t>
-      </w:r>
-      <w:r>
-        <w:t xml:space="preserve"> rede social, incluindo cadastro de usuários, postagens, interações, notificações, conexões e grupos.</w:t>
+        <w:t xml:space="preserve">e </w:t>
+      </w:r>
+      <w:proofErr w:type="gramStart"/>
+      <w:r>
+        <w:t xml:space="preserve">uma </w:t>
+      </w:r>
+      <w:r>
+        <w:t xml:space="preserve"> rede</w:t>
+      </w:r>
+      <w:proofErr w:type="gramEnd"/>
+      <w:r>
+        <w:t xml:space="preserve"> social, incluindo cadastro de usuários, postagens, interações, notificações, conexões e grupos.</w:t>
       </w:r>
     </w:p>
     <w:p>
@@ -161,7 +169,29 @@
         </w:numPr>
       </w:pPr>
       <w:r>
-        <w:t>Avaliações (positivas ou negativas) e comentários podem ser feitas em postagens.</w:t>
+        <w:t>Avaliações (positivas ou negativas) e comentários podem ser feitas em postagens</w:t>
+      </w:r>
+      <w:r>
+        <w:t xml:space="preserve"> e</w:t>
+      </w:r>
+    </w:p>
+    <w:p>
+      <w:pPr>
+        <w:numPr>
+          <w:ilvl w:val="1"/>
+          <w:numId w:val="1"/>
+        </w:numPr>
+      </w:pPr>
+      <w:r>
+        <w:t xml:space="preserve">Os comentários podem receber comentários com as suas </w:t>
+      </w:r>
+      <w:proofErr w:type="gramStart"/>
+      <w:r>
+        <w:t>respectivas hierarquia</w:t>
+      </w:r>
+      <w:proofErr w:type="gramEnd"/>
+      <w:r>
+        <w:t xml:space="preserve"> de pai e filho</w:t>
       </w:r>
     </w:p>
     <w:p>
@@ -196,6 +226,17 @@
     <w:p>
       <w:pPr>
         <w:numPr>
+          <w:ilvl w:val="1"/>
+          <w:numId w:val="1"/>
+        </w:numPr>
+      </w:pPr>
+      <w:r>
+        <w:t>Tendo as conversas salvas no ID conversa</w:t>
+      </w:r>
+    </w:p>
+    <w:p>
+      <w:pPr>
+        <w:numPr>
           <w:ilvl w:val="0"/>
           <w:numId w:val="1"/>
         </w:numPr>
@@ -219,7 +260,46 @@
         </w:numPr>
       </w:pPr>
       <w:r>
-        <w:t>Usuários podem criar grupos temáticos, participar como membros ou administradores, e postar no grupo.</w:t>
+        <w:t>Usuários podem criar grupos temáticos, participar como membros</w:t>
+      </w:r>
+      <w:r>
+        <w:t xml:space="preserve">, </w:t>
+      </w:r>
+      <w:r>
+        <w:t>ou administradores,</w:t>
+      </w:r>
+      <w:r>
+        <w:t xml:space="preserve"> passar </w:t>
+      </w:r>
+      <w:proofErr w:type="spellStart"/>
+      <w:r>
+        <w:t>adm</w:t>
+      </w:r>
+      <w:proofErr w:type="spellEnd"/>
+      <w:r>
+        <w:t xml:space="preserve"> para algum membro,</w:t>
+      </w:r>
+      <w:r>
+        <w:t xml:space="preserve"> postar no grupo</w:t>
+      </w:r>
+      <w:r>
+        <w:t xml:space="preserve"> e o </w:t>
+      </w:r>
+      <w:proofErr w:type="spellStart"/>
+      <w:r>
+        <w:t>adm</w:t>
+      </w:r>
+      <w:proofErr w:type="spellEnd"/>
+      <w:r>
+        <w:t xml:space="preserve"> e o criador do grupo terá </w:t>
+      </w:r>
+      <w:proofErr w:type="gramStart"/>
+      <w:r>
+        <w:t>os mesmos privilégios</w:t>
+      </w:r>
+      <w:proofErr w:type="gramEnd"/>
+      <w:r>
+        <w:t xml:space="preserve"> porém o criador será o único que poderá excluir o grupo</w:t>
       </w:r>
     </w:p>
     <w:p>
@@ -234,6 +314,7 @@
           <w:b/>
           <w:bCs/>
         </w:rPr>
+        <w:lastRenderedPageBreak/>
         <w:t>Notificações</w:t>
       </w:r>
       <w:r>
@@ -281,7 +362,6 @@
         </w:numPr>
       </w:pPr>
       <w:r>
-        <w:lastRenderedPageBreak/>
         <w:t>Avaliações ou comentários em postagens e respostas a comentários.</w:t>
       </w:r>
     </w:p>
@@ -311,7 +391,42 @@
         </w:numPr>
       </w:pPr>
       <w:r>
-        <w:t>Usuários podem se conectar (seguindo a lógica de seguidores).</w:t>
+        <w:t>Usuários podem se conectar (seguindo a lógica de seguidores)</w:t>
+      </w:r>
+    </w:p>
+    <w:p>
+      <w:pPr>
+        <w:numPr>
+          <w:ilvl w:val="1"/>
+          <w:numId w:val="1"/>
+        </w:numPr>
+      </w:pPr>
+      <w:r>
+        <w:t xml:space="preserve">Pode haver conexões </w:t>
+      </w:r>
+      <w:proofErr w:type="gramStart"/>
+      <w:r>
+        <w:t>através das pesquisa</w:t>
+      </w:r>
+      <w:proofErr w:type="gramEnd"/>
+      <w:r>
+        <w:t xml:space="preserve"> por </w:t>
+      </w:r>
+      <w:proofErr w:type="spellStart"/>
+      <w:r>
+        <w:t>tags</w:t>
+      </w:r>
+      <w:proofErr w:type="spellEnd"/>
+      <w:r>
+        <w:t xml:space="preserve">, sendo assim podendo ate criar um grupo pesquisando usuários com </w:t>
+      </w:r>
+      <w:proofErr w:type="spellStart"/>
+      <w:r>
+        <w:t>tags</w:t>
+      </w:r>
+      <w:proofErr w:type="spellEnd"/>
+      <w:r>
+        <w:t xml:space="preserve"> de interesse</w:t>
       </w:r>
     </w:p>
     <w:p>
@@ -372,6 +487,13 @@
           <w:b/>
           <w:bCs/>
         </w:rPr>
+        <w:t xml:space="preserve"> 2. </w:t>
+      </w:r>
+      <w:r>
+        <w:rPr>
+          <w:b/>
+          <w:bCs/>
+        </w:rPr>
         <w:t>Regras de Negócio Adicionais</w:t>
       </w:r>
       <w:r>
@@ -384,221 +506,131 @@
     </w:p>
     <w:p>
       <w:pPr>
-        <w:numPr>
-          <w:ilvl w:val="0"/>
-          <w:numId w:val="5"/>
-        </w:numPr>
-        <w:rPr>
-          <w:b/>
-          <w:bCs/>
-        </w:rPr>
-      </w:pPr>
-      <w:r>
-        <w:rPr>
-          <w:b/>
-          <w:bCs/>
-        </w:rPr>
-        <w:t>Quando o usuário recebe uma notificação?</w:t>
-      </w:r>
-    </w:p>
-    <w:p>
-      <w:pPr>
+        <w:pStyle w:val="PargrafodaLista"/>
         <w:numPr>
           <w:ilvl w:val="1"/>
-          <w:numId w:val="5"/>
-        </w:numPr>
-        <w:rPr>
-          <w:b/>
-          <w:bCs/>
-        </w:rPr>
-      </w:pPr>
-      <w:r>
-        <w:rPr>
-          <w:b/>
-          <w:bCs/>
-        </w:rPr>
+          <w:numId w:val="10"/>
+        </w:numPr>
+        <w:jc w:val="both"/>
+      </w:pPr>
+      <w:r>
         <w:t>O usuário recebe uma notificação nos seguintes casos:</w:t>
       </w:r>
     </w:p>
     <w:p>
       <w:pPr>
-        <w:numPr>
-          <w:ilvl w:val="2"/>
-          <w:numId w:val="5"/>
-        </w:numPr>
-        <w:rPr>
-          <w:b/>
-          <w:bCs/>
-        </w:rPr>
-      </w:pPr>
-      <w:r>
-        <w:rPr>
-          <w:b/>
-          <w:bCs/>
-        </w:rPr>
+        <w:pStyle w:val="PargrafodaLista"/>
+        <w:numPr>
+          <w:ilvl w:val="3"/>
+          <w:numId w:val="9"/>
+        </w:numPr>
+        <w:jc w:val="both"/>
+      </w:pPr>
+      <w:r>
+        <w:rPr>
+          <w:b/>
+          <w:bCs/>
+        </w:rPr>
+        <w:t>-</w:t>
+      </w:r>
+      <w:r>
         <w:t>Quando um comentário é feito em uma postagem sua.</w:t>
       </w:r>
     </w:p>
     <w:p>
       <w:pPr>
-        <w:numPr>
-          <w:ilvl w:val="2"/>
-          <w:numId w:val="5"/>
-        </w:numPr>
-        <w:rPr>
-          <w:b/>
-          <w:bCs/>
-        </w:rPr>
-      </w:pPr>
-      <w:r>
-        <w:rPr>
-          <w:b/>
-          <w:bCs/>
-        </w:rPr>
+        <w:pStyle w:val="PargrafodaLista"/>
+        <w:numPr>
+          <w:ilvl w:val="3"/>
+          <w:numId w:val="9"/>
+        </w:numPr>
+        <w:jc w:val="both"/>
+      </w:pPr>
+      <w:r>
         <w:t>Quando ele recebe uma mensagem de outro usuário.</w:t>
       </w:r>
     </w:p>
     <w:p>
       <w:pPr>
-        <w:numPr>
-          <w:ilvl w:val="2"/>
-          <w:numId w:val="5"/>
-        </w:numPr>
-        <w:rPr>
-          <w:b/>
-          <w:bCs/>
-        </w:rPr>
-      </w:pPr>
-      <w:r>
-        <w:rPr>
-          <w:b/>
-          <w:bCs/>
-        </w:rPr>
+        <w:pStyle w:val="PargrafodaLista"/>
+        <w:numPr>
+          <w:ilvl w:val="3"/>
+          <w:numId w:val="9"/>
+        </w:numPr>
+        <w:jc w:val="both"/>
+      </w:pPr>
+      <w:r>
         <w:t>Quando uma avaliação positiva ou negativa é feita em uma postagem sua.</w:t>
       </w:r>
     </w:p>
     <w:p>
       <w:pPr>
-        <w:numPr>
-          <w:ilvl w:val="2"/>
-          <w:numId w:val="5"/>
-        </w:numPr>
-        <w:rPr>
-          <w:b/>
-          <w:bCs/>
-        </w:rPr>
-      </w:pPr>
-      <w:r>
-        <w:rPr>
-          <w:b/>
-          <w:bCs/>
-        </w:rPr>
+        <w:pStyle w:val="PargrafodaLista"/>
+        <w:numPr>
+          <w:ilvl w:val="3"/>
+          <w:numId w:val="9"/>
+        </w:numPr>
+        <w:jc w:val="both"/>
+      </w:pPr>
+      <w:r>
         <w:t>Quando a administração de um grupo ao qual ele pertence é transferida para outro membro</w:t>
       </w:r>
       <w:r>
-        <w:rPr>
-          <w:b/>
-          <w:bCs/>
-        </w:rPr>
         <w:t xml:space="preserve"> ou para ele mesmo</w:t>
       </w:r>
     </w:p>
     <w:p>
       <w:pPr>
+        <w:jc w:val="both"/>
+      </w:pPr>
+      <w:r>
+        <w:rPr>
+          <w:b/>
+          <w:bCs/>
+        </w:rPr>
+        <w:t xml:space="preserve">  </w:t>
+      </w:r>
+      <w:r>
+        <w:rPr>
+          <w:b/>
+          <w:bCs/>
+        </w:rPr>
+        <w:t xml:space="preserve">   2.2 </w:t>
+      </w:r>
+      <w:r>
+        <w:t>O usuário recebe uma avaliação positiva ou negativa quando outro usuário interage com uma postagem que ele criou,</w:t>
+      </w:r>
+    </w:p>
+    <w:p>
+      <w:pPr>
+        <w:pStyle w:val="PargrafodaLista"/>
         <w:numPr>
           <w:ilvl w:val="1"/>
-          <w:numId w:val="5"/>
-        </w:numPr>
-        <w:rPr>
-          <w:b/>
-          <w:bCs/>
-        </w:rPr>
-      </w:pPr>
-      <w:r>
-        <w:rPr>
-          <w:b/>
-          <w:bCs/>
-        </w:rPr>
-        <w:t>O usuário recebe uma mensagem quando outro usuário envia uma mensagem dentro de uma conversa existente.</w:t>
-      </w:r>
-    </w:p>
-    <w:p>
-      <w:pPr>
-        <w:ind w:left="720"/>
-        <w:rPr>
-          <w:b/>
-          <w:bCs/>
-        </w:rPr>
-      </w:pPr>
-    </w:p>
-    <w:p>
-      <w:pPr>
+          <w:numId w:val="10"/>
+        </w:numPr>
+        <w:jc w:val="both"/>
+      </w:pPr>
+      <w:r>
+        <w:t xml:space="preserve">- </w:t>
+      </w:r>
+      <w:r>
+        <w:t xml:space="preserve">Um administrador do grupo pode transferir a administração para outro membro, mas somente se este membro já estiver dentro do grupo. </w:t>
+      </w:r>
+    </w:p>
+    <w:p>
+      <w:pPr>
+        <w:pStyle w:val="PargrafodaLista"/>
         <w:numPr>
           <w:ilvl w:val="1"/>
-          <w:numId w:val="5"/>
-        </w:numPr>
-        <w:rPr>
-          <w:b/>
-          <w:bCs/>
-        </w:rPr>
-      </w:pPr>
-      <w:r>
-        <w:rPr>
-          <w:b/>
-          <w:bCs/>
-        </w:rPr>
-        <w:t xml:space="preserve">O usuário recebe uma avaliação positiva ou negativa quando outro usuário interage com uma postagem que ele criou, </w:t>
-      </w:r>
-    </w:p>
-    <w:p>
-      <w:pPr>
-        <w:numPr>
-          <w:ilvl w:val="1"/>
-          <w:numId w:val="5"/>
-        </w:numPr>
-        <w:rPr>
-          <w:b/>
-          <w:bCs/>
-        </w:rPr>
-      </w:pPr>
-      <w:r>
-        <w:rPr>
-          <w:b/>
-          <w:bCs/>
-        </w:rPr>
-        <w:t>Um administrador do grupo pode transferir a administração para outro membro, mas somente se este membro já estiver dentro do grupo. O criador do grupo tem privilégios iguais aos de um administrador, mas apenas o criador pode excluir o grupo.</w:t>
-      </w:r>
-    </w:p>
-    <w:p>
-      <w:pPr>
-        <w:rPr>
-          <w:b/>
-          <w:bCs/>
-        </w:rPr>
-      </w:pPr>
-    </w:p>
-    <w:p>
-      <w:pPr>
-        <w:numPr>
-          <w:ilvl w:val="0"/>
-          <w:numId w:val="2"/>
-        </w:numPr>
-      </w:pPr>
-      <w:r>
-        <w:t>Postagens e comentários podem ser aninhados indefinidamente.</w:t>
-      </w:r>
-    </w:p>
-    <w:p>
-      <w:pPr>
-        <w:numPr>
-          <w:ilvl w:val="0"/>
-          <w:numId w:val="2"/>
-        </w:numPr>
-      </w:pPr>
-      <w:r>
-        <w:t>Mensagens em grupos são consideradas comentários em postagens do grupo.</w:t>
-      </w:r>
-    </w:p>
+          <w:numId w:val="10"/>
+        </w:numPr>
+        <w:jc w:val="both"/>
+      </w:pPr>
+      <w:r>
+        <w:t>O criador do grupo tem privilégios iguais aos de um administrador, mas apenas o criador pode excluir o grupo.</w:t>
+      </w:r>
+    </w:p>
+    <w:p/>
     <w:p>
       <w:r>
         <w:pict w14:anchorId="23D83CD0">
@@ -606,55 +638,37 @@
         </w:pict>
       </w:r>
     </w:p>
-    <w:p>
-      <w:pPr>
-        <w:rPr>
-          <w:b/>
-          <w:bCs/>
-        </w:rPr>
-      </w:pPr>
-      <w:r>
-        <w:rPr>
-          <w:b/>
-          <w:bCs/>
-        </w:rPr>
-        <w:t>3. Modelagem do Banco de Dados</w:t>
-      </w:r>
-    </w:p>
-    <w:p>
-      <w:pPr>
-        <w:rPr>
-          <w:b/>
-          <w:bCs/>
-        </w:rPr>
-      </w:pPr>
-      <w:r>
-        <w:rPr>
-          <w:b/>
-          <w:bCs/>
-        </w:rPr>
+    <w:p/>
+    <w:p>
+      <w:pPr>
+        <w:jc w:val="both"/>
+      </w:pPr>
+      <w:r>
         <w:lastRenderedPageBreak/>
-        <w:t>3.1 Modelo Entidade-Relacionamento</w:t>
-      </w:r>
-    </w:p>
-    <w:p>
-      <w:r>
-        <w:t>O modelo foi desenvolvido com base nas necessidades funcionais e regras de negócio levantadas. Utilizamos a abordagem iterativa, ajustando o modelo para refletir corretamente os requisitos.</w:t>
-      </w:r>
-    </w:p>
-    <w:p>
-      <w:pPr>
-        <w:rPr>
-          <w:b/>
-          <w:bCs/>
-        </w:rPr>
-      </w:pPr>
-      <w:r>
-        <w:rPr>
-          <w:b/>
-          <w:bCs/>
-        </w:rPr>
-        <w:t>3.2 Estrutura Geral</w:t>
+        <w:t>O modelo conceitual apresentado fornece uma base sólida para o desenvolvimento de um sistema robusto de interação social. As entidades e relacionamentos foram definidos para atender às principais funcionalidades esperadas em uma plataforma desse tipo, como publicação de postagens, interações sociais, gerenciamento de grupos e notificações.</w:t>
+      </w:r>
+    </w:p>
+    <w:p>
+      <w:pPr>
+        <w:jc w:val="both"/>
+      </w:pPr>
+      <w:r>
+        <w:t>Além disso, as dificuldades associadas às relações de muitos para muitos foram abordadas utilizando entidades associativas, o que evita a repetição de dados e mantém o banco de dados eficiente.</w:t>
+      </w:r>
+    </w:p>
+    <w:p>
+      <w:pPr>
+        <w:rPr>
+          <w:b/>
+          <w:bCs/>
+        </w:rPr>
+      </w:pPr>
+      <w:r>
+        <w:rPr>
+          <w:b/>
+          <w:bCs/>
+        </w:rPr>
+        <w:t>3 Estrutura Geral</w:t>
       </w:r>
     </w:p>
     <w:p>
@@ -669,6 +683,7 @@
           <w:numId w:val="3"/>
         </w:numPr>
       </w:pPr>
+      <w:proofErr w:type="gramStart"/>
       <w:r>
         <w:rPr>
           <w:b/>
@@ -677,16 +692,9 @@
         <w:t>Usuários</w:t>
       </w:r>
       <w:r>
-        <w:t xml:space="preserve"> (</w:t>
-      </w:r>
-      <w:proofErr w:type="spellStart"/>
-      <w:r>
-        <w:t>Users</w:t>
-      </w:r>
-      <w:proofErr w:type="spellEnd"/>
-      <w:r>
-        <w:t>):</w:t>
-      </w:r>
+        <w:t xml:space="preserve"> :</w:t>
+      </w:r>
+      <w:proofErr w:type="gramEnd"/>
     </w:p>
     <w:p>
       <w:pPr>
@@ -696,19 +704,29 @@
         </w:numPr>
       </w:pPr>
       <w:r>
-        <w:t xml:space="preserve">Atributos: </w:t>
+        <w:rPr>
+          <w:b/>
+          <w:bCs/>
+        </w:rPr>
+        <w:t>Atributos:</w:t>
+      </w:r>
+      <w:r>
+        <w:t xml:space="preserve"> </w:t>
       </w:r>
       <w:proofErr w:type="spellStart"/>
       <w:r>
-        <w:t>user_id</w:t>
+        <w:t>ID_Usuario</w:t>
       </w:r>
       <w:proofErr w:type="spellEnd"/>
       <w:r>
         <w:t xml:space="preserve"> (PK), </w:t>
       </w:r>
+      <w:r>
+        <w:t xml:space="preserve">Nome </w:t>
+      </w:r>
       <w:proofErr w:type="spellStart"/>
       <w:r>
-        <w:t>username</w:t>
+        <w:t>Usuario</w:t>
       </w:r>
       <w:proofErr w:type="spellEnd"/>
       <w:r>
@@ -722,21 +740,19 @@
       <w:r>
         <w:t xml:space="preserve">, </w:t>
       </w:r>
+      <w:r>
+        <w:t>Data_ Nascimento</w:t>
+      </w:r>
+      <w:r>
+        <w:t xml:space="preserve">, </w:t>
+      </w:r>
       <w:proofErr w:type="spellStart"/>
       <w:r>
-        <w:t>birth_date</w:t>
+        <w:t>Foto_Perfil</w:t>
       </w:r>
       <w:proofErr w:type="spellEnd"/>
       <w:r>
-        <w:t xml:space="preserve">, </w:t>
-      </w:r>
-      <w:proofErr w:type="spellStart"/>
-      <w:r>
-        <w:t>profile_picture</w:t>
-      </w:r>
-      <w:proofErr w:type="spellEnd"/>
-      <w:r>
-        <w:t>.</w:t>
+        <w:t>, Data Criação</w:t>
       </w:r>
     </w:p>
     <w:p>
@@ -754,7 +770,7 @@
         <w:t>Postagens</w:t>
       </w:r>
       <w:r>
-        <w:t xml:space="preserve"> (Posts):</w:t>
+        <w:t>:</w:t>
       </w:r>
     </w:p>
     <w:p>
@@ -765,53 +781,49 @@
         </w:numPr>
       </w:pPr>
       <w:r>
-        <w:t xml:space="preserve">Atributos: </w:t>
+        <w:rPr>
+          <w:b/>
+          <w:bCs/>
+        </w:rPr>
+        <w:t>Atributos:</w:t>
+      </w:r>
+      <w:r>
+        <w:t xml:space="preserve"> </w:t>
       </w:r>
       <w:proofErr w:type="spellStart"/>
       <w:r>
-        <w:t>post_id</w:t>
+        <w:t>ID_</w:t>
+      </w:r>
+      <w:proofErr w:type="gramStart"/>
+      <w:r>
+        <w:t>Postagens</w:t>
       </w:r>
       <w:proofErr w:type="spellEnd"/>
       <w:r>
-        <w:t xml:space="preserve"> (PK), </w:t>
+        <w:t>(</w:t>
+      </w:r>
+      <w:proofErr w:type="gramEnd"/>
+      <w:r>
+        <w:t xml:space="preserve">PK), </w:t>
       </w:r>
       <w:proofErr w:type="spellStart"/>
       <w:r>
-        <w:t>user_id</w:t>
+        <w:t>ID_Usuario</w:t>
       </w:r>
       <w:proofErr w:type="spellEnd"/>
       <w:r>
-        <w:t xml:space="preserve"> (FK), </w:t>
+        <w:t>(FK),</w:t>
+      </w:r>
+      <w:r>
+        <w:t xml:space="preserve"> </w:t>
       </w:r>
       <w:proofErr w:type="spellStart"/>
       <w:r>
-        <w:t>content</w:t>
+        <w:t>Data_Criação</w:t>
       </w:r>
       <w:proofErr w:type="spellEnd"/>
       <w:r>
-        <w:t xml:space="preserve">, </w:t>
-      </w:r>
-      <w:proofErr w:type="spellStart"/>
-      <w:r>
-        <w:t>type</w:t>
-      </w:r>
-      <w:proofErr w:type="spellEnd"/>
-      <w:r>
-        <w:t xml:space="preserve"> (texto, imagem,</w:t>
-      </w:r>
-      <w:r>
-        <w:t>-01/6</w:t>
-      </w:r>
-      <w:r>
-        <w:t xml:space="preserve"> vídeo), </w:t>
-      </w:r>
-      <w:proofErr w:type="spellStart"/>
-      <w:r>
-        <w:t>created_at</w:t>
-      </w:r>
-      <w:proofErr w:type="spellEnd"/>
-      <w:r>
-        <w:t>.</w:t>
+        <w:t>, Tipo, Texto e Mídia</w:t>
       </w:r>
     </w:p>
     <w:p>
@@ -826,18 +838,10 @@
           <w:b/>
           <w:bCs/>
         </w:rPr>
-        <w:t>Interações em Postagens</w:t>
-      </w:r>
-      <w:r>
-        <w:t xml:space="preserve"> (</w:t>
-      </w:r>
-      <w:proofErr w:type="spellStart"/>
-      <w:r>
-        <w:t>Post_Evaluations</w:t>
-      </w:r>
-      <w:proofErr w:type="spellEnd"/>
-      <w:r>
-        <w:t>):</w:t>
+        <w:t>Comentários</w:t>
+      </w:r>
+      <w:r>
+        <w:t>:</w:t>
       </w:r>
     </w:p>
     <w:p>
@@ -846,41 +850,74 @@
           <w:ilvl w:val="1"/>
           <w:numId w:val="3"/>
         </w:numPr>
-      </w:pPr>
-      <w:r>
+        <w:rPr>
+          <w:b/>
+          <w:bCs/>
+        </w:rPr>
+      </w:pPr>
+      <w:r>
+        <w:rPr>
+          <w:b/>
+          <w:bCs/>
+        </w:rPr>
         <w:t xml:space="preserve">Atributos: </w:t>
       </w:r>
       <w:proofErr w:type="spellStart"/>
       <w:r>
-        <w:t>evaluation_id</w:t>
+        <w:t>ID</w:t>
+      </w:r>
+      <w:r>
+        <w:t>_Comentário</w:t>
       </w:r>
       <w:proofErr w:type="spellEnd"/>
       <w:r>
-        <w:t xml:space="preserve"> (PK), </w:t>
+        <w:t xml:space="preserve"> PK</w:t>
+      </w:r>
+      <w:r>
+        <w:t xml:space="preserve">, </w:t>
       </w:r>
       <w:proofErr w:type="spellStart"/>
       <w:r>
-        <w:t>post_id</w:t>
+        <w:t>ID_Postagem</w:t>
       </w:r>
       <w:proofErr w:type="spellEnd"/>
       <w:r>
-        <w:t xml:space="preserve"> (FK), </w:t>
+        <w:t xml:space="preserve"> FK</w:t>
+      </w:r>
+      <w:r>
+        <w:t xml:space="preserve">, </w:t>
       </w:r>
       <w:proofErr w:type="spellStart"/>
       <w:r>
-        <w:t>user_id</w:t>
+        <w:t>ID_Comentario_Pai</w:t>
       </w:r>
       <w:proofErr w:type="spellEnd"/>
       <w:r>
-        <w:t xml:space="preserve"> (FK), </w:t>
+        <w:t xml:space="preserve">, </w:t>
       </w:r>
       <w:proofErr w:type="spellStart"/>
       <w:r>
-        <w:t>evaluation_type</w:t>
+        <w:t>ID_Autor</w:t>
       </w:r>
       <w:proofErr w:type="spellEnd"/>
       <w:r>
-        <w:t>.</w:t>
+        <w:t xml:space="preserve">, </w:t>
+      </w:r>
+      <w:proofErr w:type="spellStart"/>
+      <w:r>
+        <w:t>Conteudo</w:t>
+      </w:r>
+      <w:proofErr w:type="spellEnd"/>
+      <w:r>
+        <w:t xml:space="preserve">, </w:t>
+      </w:r>
+      <w:proofErr w:type="spellStart"/>
+      <w:r>
+        <w:t>Data_Criação</w:t>
+      </w:r>
+      <w:proofErr w:type="spellEnd"/>
+      <w:r>
+        <w:t xml:space="preserve"> e Tipo.</w:t>
       </w:r>
     </w:p>
     <w:p>
@@ -895,18 +932,76 @@
           <w:b/>
           <w:bCs/>
         </w:rPr>
-        <w:t>Comentários</w:t>
-      </w:r>
-      <w:r>
-        <w:t xml:space="preserve"> (</w:t>
+        <w:t>Avaliação:</w:t>
+      </w:r>
+    </w:p>
+    <w:p>
+      <w:pPr>
+        <w:pStyle w:val="PargrafodaLista"/>
+        <w:numPr>
+          <w:ilvl w:val="0"/>
+          <w:numId w:val="8"/>
+        </w:numPr>
+        <w:rPr>
+          <w:b/>
+          <w:bCs/>
+        </w:rPr>
+      </w:pPr>
+      <w:r>
+        <w:rPr>
+          <w:b/>
+          <w:bCs/>
+        </w:rPr>
+        <w:t>Atributos:</w:t>
+      </w:r>
+      <w:r>
+        <w:rPr>
+          <w:b/>
+          <w:bCs/>
+        </w:rPr>
+        <w:t xml:space="preserve"> </w:t>
       </w:r>
       <w:proofErr w:type="spellStart"/>
       <w:r>
-        <w:t>Comments</w:t>
+        <w:t>ID_Avaliação</w:t>
       </w:r>
       <w:proofErr w:type="spellEnd"/>
       <w:r>
-        <w:t>):</w:t>
+        <w:t xml:space="preserve"> PK, </w:t>
+      </w:r>
+      <w:proofErr w:type="spellStart"/>
+      <w:r>
+        <w:t>ID_Usuario</w:t>
+      </w:r>
+      <w:proofErr w:type="spellEnd"/>
+      <w:r>
+        <w:t xml:space="preserve"> FK, </w:t>
+      </w:r>
+      <w:proofErr w:type="spellStart"/>
+      <w:r>
+        <w:t>ID_Postagem</w:t>
+      </w:r>
+      <w:proofErr w:type="spellEnd"/>
+      <w:r>
+        <w:t>, Data Criação</w:t>
+      </w:r>
+    </w:p>
+    <w:p>
+      <w:pPr>
+        <w:numPr>
+          <w:ilvl w:val="0"/>
+          <w:numId w:val="3"/>
+        </w:numPr>
+      </w:pPr>
+      <w:r>
+        <w:rPr>
+          <w:b/>
+          <w:bCs/>
+        </w:rPr>
+        <w:t>Mensagens</w:t>
+      </w:r>
+      <w:r>
+        <w:t>:</w:t>
       </w:r>
     </w:p>
     <w:p>
@@ -917,35 +1012,47 @@
         </w:numPr>
       </w:pPr>
       <w:r>
-        <w:t xml:space="preserve">Atributos: </w:t>
+        <w:rPr>
+          <w:b/>
+          <w:bCs/>
+        </w:rPr>
+        <w:t>Atributos:</w:t>
+      </w:r>
+      <w:r>
+        <w:t xml:space="preserve"> </w:t>
       </w:r>
       <w:proofErr w:type="spellStart"/>
       <w:r>
-        <w:t>comment_id</w:t>
+        <w:t>ID_Mensagens</w:t>
       </w:r>
       <w:proofErr w:type="spellEnd"/>
       <w:r>
-        <w:t xml:space="preserve"> (PK), </w:t>
+        <w:t xml:space="preserve"> PK, </w:t>
       </w:r>
       <w:proofErr w:type="spellStart"/>
       <w:r>
-        <w:t>post_id</w:t>
+        <w:t>ID</w:t>
+      </w:r>
+      <w:proofErr w:type="gramStart"/>
+      <w:r>
+        <w:t>_Conversa</w:t>
       </w:r>
       <w:proofErr w:type="spellEnd"/>
-      <w:r>
-        <w:t xml:space="preserve"> (FK), </w:t>
+      <w:proofErr w:type="gramEnd"/>
+      <w:r>
+        <w:t xml:space="preserve"> FK, </w:t>
       </w:r>
       <w:proofErr w:type="spellStart"/>
       <w:r>
-        <w:t>user_id</w:t>
+        <w:t>ID_Remetente</w:t>
       </w:r>
       <w:proofErr w:type="spellEnd"/>
       <w:r>
-        <w:t xml:space="preserve"> (FK), </w:t>
+        <w:t xml:space="preserve">, </w:t>
       </w:r>
       <w:proofErr w:type="spellStart"/>
       <w:r>
-        <w:t>comment_text</w:t>
+        <w:t>Conteudo</w:t>
       </w:r>
       <w:proofErr w:type="spellEnd"/>
       <w:r>
@@ -953,11 +1060,19 @@
       </w:r>
       <w:proofErr w:type="spellStart"/>
       <w:r>
-        <w:t>created_at</w:t>
+        <w:t>Conteudo</w:t>
       </w:r>
       <w:proofErr w:type="spellEnd"/>
       <w:r>
-        <w:t>.</w:t>
+        <w:t xml:space="preserve">, </w:t>
+      </w:r>
+      <w:proofErr w:type="spellStart"/>
+      <w:r>
+        <w:t>Data_Envio</w:t>
+      </w:r>
+      <w:proofErr w:type="spellEnd"/>
+      <w:r>
+        <w:t xml:space="preserve"> e Status.</w:t>
       </w:r>
     </w:p>
     <w:p>
@@ -967,24 +1082,18 @@
           <w:numId w:val="3"/>
         </w:numPr>
       </w:pPr>
-      <w:r>
-        <w:rPr>
-          <w:b/>
-          <w:bCs/>
-        </w:rPr>
-        <w:t>Interações em Comentários</w:t>
-      </w:r>
-      <w:r>
-        <w:t xml:space="preserve"> (</w:t>
-      </w:r>
-      <w:proofErr w:type="spellStart"/>
-      <w:r>
-        <w:t>Comment_Evaluations</w:t>
-      </w:r>
-      <w:proofErr w:type="spellEnd"/>
-      <w:r>
-        <w:t>):</w:t>
-      </w:r>
+      <w:proofErr w:type="gramStart"/>
+      <w:r>
+        <w:rPr>
+          <w:b/>
+          <w:bCs/>
+        </w:rPr>
+        <w:t>Grupos</w:t>
+      </w:r>
+      <w:r>
+        <w:t xml:space="preserve"> :</w:t>
+      </w:r>
+      <w:proofErr w:type="gramEnd"/>
     </w:p>
     <w:p>
       <w:pPr>
@@ -994,11 +1103,22 @@
         </w:numPr>
       </w:pPr>
       <w:r>
-        <w:t xml:space="preserve">Atributos: </w:t>
+        <w:rPr>
+          <w:b/>
+          <w:bCs/>
+        </w:rPr>
+        <w:t>Atributos:</w:t>
+      </w:r>
+      <w:r>
+        <w:rPr>
+          <w:b/>
+          <w:bCs/>
+        </w:rPr>
+        <w:t xml:space="preserve"> </w:t>
       </w:r>
       <w:proofErr w:type="spellStart"/>
       <w:r>
-        <w:t>evaluation_id</w:t>
+        <w:t>ID_Grupo</w:t>
       </w:r>
       <w:proofErr w:type="spellEnd"/>
       <w:r>
@@ -1006,28 +1126,22 @@
       </w:r>
       <w:proofErr w:type="spellStart"/>
       <w:r>
-        <w:t>comment_id</w:t>
+        <w:t>ID_Criador</w:t>
       </w:r>
       <w:proofErr w:type="spellEnd"/>
       <w:r>
-        <w:t xml:space="preserve"> (FK), </w:t>
+        <w:t xml:space="preserve">, Descrição, </w:t>
       </w:r>
       <w:proofErr w:type="spellStart"/>
       <w:r>
-        <w:t>user_id</w:t>
+        <w:t>Nome_Grupo</w:t>
       </w:r>
       <w:proofErr w:type="spellEnd"/>
-      <w:r>
-        <w:t xml:space="preserve"> (FK), </w:t>
-      </w:r>
-      <w:proofErr w:type="spellStart"/>
-      <w:r>
-        <w:t>evaluation_type</w:t>
-      </w:r>
-      <w:proofErr w:type="spellEnd"/>
-      <w:r>
-        <w:t>.</w:t>
-      </w:r>
+    </w:p>
+    <w:p>
+      <w:pPr>
+        <w:ind w:left="1440"/>
+      </w:pPr>
     </w:p>
     <w:p>
       <w:pPr>
@@ -1036,23 +1150,21 @@
           <w:numId w:val="3"/>
         </w:numPr>
       </w:pPr>
-      <w:r>
-        <w:rPr>
-          <w:b/>
-          <w:bCs/>
-        </w:rPr>
-        <w:t>Mensagens Privadas</w:t>
-      </w:r>
-      <w:r>
-        <w:t xml:space="preserve"> (</w:t>
-      </w:r>
       <w:proofErr w:type="spellStart"/>
       <w:r>
-        <w:t>Messages</w:t>
+        <w:rPr>
+          <w:b/>
+          <w:bCs/>
+        </w:rPr>
+        <w:t>Tags</w:t>
       </w:r>
       <w:proofErr w:type="spellEnd"/>
       <w:r>
-        <w:t>):</w:t>
+        <w:rPr>
+          <w:b/>
+          <w:bCs/>
+        </w:rPr>
+        <w:t>:</w:t>
       </w:r>
     </w:p>
     <w:p>
@@ -1061,58 +1173,43 @@
           <w:ilvl w:val="1"/>
           <w:numId w:val="3"/>
         </w:numPr>
-      </w:pPr>
-      <w:r>
+        <w:rPr>
+          <w:b/>
+          <w:bCs/>
+        </w:rPr>
+      </w:pPr>
+      <w:r>
+        <w:rPr>
+          <w:b/>
+          <w:bCs/>
+        </w:rPr>
         <w:t xml:space="preserve">Atributos: </w:t>
       </w:r>
       <w:proofErr w:type="spellStart"/>
       <w:r>
-        <w:t>message_id</w:t>
+        <w:t>ID_Tag</w:t>
       </w:r>
       <w:proofErr w:type="spellEnd"/>
       <w:r>
-        <w:t xml:space="preserve"> (PK), </w:t>
+        <w:t xml:space="preserve">, Nome, </w:t>
       </w:r>
       <w:proofErr w:type="spellStart"/>
       <w:r>
-        <w:t>sender_user_id</w:t>
+        <w:t>Data_Criação</w:t>
       </w:r>
       <w:proofErr w:type="spellEnd"/>
       <w:r>
-        <w:t xml:space="preserve"> (FK), </w:t>
-      </w:r>
-      <w:proofErr w:type="spellStart"/>
-      <w:r>
-        <w:t>receiver_user_id</w:t>
-      </w:r>
-      <w:proofErr w:type="spellEnd"/>
-      <w:r>
-        <w:t xml:space="preserve"> (FK), </w:t>
-      </w:r>
-      <w:proofErr w:type="spellStart"/>
-      <w:r>
-        <w:t>message_text</w:t>
-      </w:r>
-      <w:proofErr w:type="spellEnd"/>
-      <w:r>
-        <w:t xml:space="preserve">, </w:t>
-      </w:r>
-      <w:proofErr w:type="spellStart"/>
-      <w:r>
-        <w:t>sent_at</w:t>
-      </w:r>
-      <w:proofErr w:type="spellEnd"/>
-      <w:r>
-        <w:t xml:space="preserve">, </w:t>
-      </w:r>
-      <w:proofErr w:type="spellStart"/>
-      <w:r>
-        <w:t>message_status</w:t>
-      </w:r>
-      <w:proofErr w:type="spellEnd"/>
-      <w:r>
-        <w:t>.</w:t>
-      </w:r>
+        <w:t>,</w:t>
+      </w:r>
+    </w:p>
+    <w:p>
+      <w:pPr>
+        <w:ind w:left="1440"/>
+        <w:rPr>
+          <w:b/>
+          <w:bCs/>
+        </w:rPr>
+      </w:pPr>
     </w:p>
     <w:p>
       <w:pPr>
@@ -1121,24 +1218,19 @@
           <w:numId w:val="3"/>
         </w:numPr>
       </w:pPr>
-      <w:r>
-        <w:rPr>
-          <w:b/>
-          <w:bCs/>
-        </w:rPr>
-        <w:t>Grupos</w:t>
-      </w:r>
-      <w:r>
-        <w:t xml:space="preserve"> (</w:t>
-      </w:r>
-      <w:proofErr w:type="spellStart"/>
-      <w:r>
-        <w:t>Groups</w:t>
-      </w:r>
-      <w:proofErr w:type="spellEnd"/>
-      <w:r>
-        <w:t>):</w:t>
-      </w:r>
+      <w:proofErr w:type="gramStart"/>
+      <w:r>
+        <w:rPr>
+          <w:b/>
+          <w:bCs/>
+        </w:rPr>
+        <w:lastRenderedPageBreak/>
+        <w:t>Notificações</w:t>
+      </w:r>
+      <w:r>
+        <w:t xml:space="preserve"> :</w:t>
+      </w:r>
+      <w:proofErr w:type="gramEnd"/>
     </w:p>
     <w:p>
       <w:pPr>
@@ -1148,348 +1240,46 @@
         </w:numPr>
       </w:pPr>
       <w:r>
-        <w:t xml:space="preserve">Atributos: </w:t>
+        <w:rPr>
+          <w:b/>
+          <w:bCs/>
+        </w:rPr>
+        <w:t>Atributos</w:t>
+      </w:r>
+      <w:r>
+        <w:t xml:space="preserve">: </w:t>
       </w:r>
       <w:proofErr w:type="spellStart"/>
       <w:r>
-        <w:t>group_id</w:t>
+        <w:t>ID_Notificações</w:t>
       </w:r>
       <w:proofErr w:type="spellEnd"/>
       <w:r>
-        <w:t xml:space="preserve"> (PK), </w:t>
+        <w:t xml:space="preserve">, </w:t>
       </w:r>
       <w:proofErr w:type="spellStart"/>
       <w:r>
-        <w:t>group_name</w:t>
+        <w:t>ID_Usuario</w:t>
       </w:r>
       <w:proofErr w:type="spellEnd"/>
       <w:r>
-        <w:t xml:space="preserve">, </w:t>
-      </w:r>
-      <w:proofErr w:type="spellStart"/>
-      <w:r>
-        <w:t>description</w:t>
-      </w:r>
-      <w:proofErr w:type="spellEnd"/>
-      <w:r>
-        <w:t xml:space="preserve">, </w:t>
-      </w:r>
-      <w:proofErr w:type="spellStart"/>
-      <w:r>
-        <w:t>created_at</w:t>
-      </w:r>
-      <w:proofErr w:type="spellEnd"/>
-      <w:r>
-        <w:t>.</w:t>
-      </w:r>
-    </w:p>
-    <w:p>
-      <w:pPr>
-        <w:numPr>
-          <w:ilvl w:val="0"/>
-          <w:numId w:val="3"/>
-        </w:numPr>
-      </w:pPr>
-      <w:r>
-        <w:rPr>
-          <w:b/>
-          <w:bCs/>
-        </w:rPr>
-        <w:t>Postagens em Grupos</w:t>
-      </w:r>
-      <w:r>
-        <w:t xml:space="preserve"> (</w:t>
-      </w:r>
-      <w:proofErr w:type="spellStart"/>
-      <w:r>
-        <w:t>Group_Posts</w:t>
-      </w:r>
-      <w:proofErr w:type="spellEnd"/>
-      <w:r>
-        <w:t>):</w:t>
-      </w:r>
-    </w:p>
-    <w:p>
-      <w:pPr>
-        <w:numPr>
-          <w:ilvl w:val="1"/>
-          <w:numId w:val="3"/>
-        </w:numPr>
-      </w:pPr>
-      <w:r>
-        <w:t xml:space="preserve">Atributos: </w:t>
-      </w:r>
-      <w:proofErr w:type="spellStart"/>
-      <w:r>
-        <w:t>post_id</w:t>
-      </w:r>
-      <w:proofErr w:type="spellEnd"/>
-      <w:r>
-        <w:t xml:space="preserve"> (PK), </w:t>
-      </w:r>
-      <w:proofErr w:type="spellStart"/>
-      <w:r>
-        <w:t>group_id</w:t>
-      </w:r>
-      <w:proofErr w:type="spellEnd"/>
-      <w:r>
-        <w:t xml:space="preserve"> (FK), </w:t>
-      </w:r>
-      <w:proofErr w:type="spellStart"/>
-      <w:r>
-        <w:t>user_id</w:t>
-      </w:r>
-      <w:proofErr w:type="spellEnd"/>
-      <w:r>
-        <w:t xml:space="preserve"> (FK), </w:t>
-      </w:r>
-      <w:proofErr w:type="spellStart"/>
-      <w:r>
-        <w:t>content</w:t>
-      </w:r>
-      <w:proofErr w:type="spellEnd"/>
-      <w:r>
-        <w:t xml:space="preserve">, </w:t>
-      </w:r>
-      <w:proofErr w:type="spellStart"/>
-      <w:r>
-        <w:t>type</w:t>
-      </w:r>
-      <w:proofErr w:type="spellEnd"/>
-      <w:r>
-        <w:t xml:space="preserve">, </w:t>
-      </w:r>
-      <w:proofErr w:type="spellStart"/>
-      <w:r>
-        <w:t>created_at</w:t>
-      </w:r>
-      <w:proofErr w:type="spellEnd"/>
-      <w:r>
-        <w:t>.</w:t>
-      </w:r>
-    </w:p>
-    <w:p>
-      <w:pPr>
-        <w:numPr>
-          <w:ilvl w:val="0"/>
-          <w:numId w:val="3"/>
-        </w:numPr>
-      </w:pPr>
-      <w:r>
-        <w:rPr>
-          <w:b/>
-          <w:bCs/>
-        </w:rPr>
-        <w:t>Membros do Grupo</w:t>
-      </w:r>
-      <w:r>
-        <w:t xml:space="preserve"> (</w:t>
-      </w:r>
-      <w:proofErr w:type="spellStart"/>
-      <w:r>
-        <w:t>Group_Members</w:t>
-      </w:r>
-      <w:proofErr w:type="spellEnd"/>
-      <w:r>
-        <w:t>):</w:t>
-      </w:r>
-    </w:p>
-    <w:p>
-      <w:pPr>
-        <w:numPr>
-          <w:ilvl w:val="1"/>
-          <w:numId w:val="3"/>
-        </w:numPr>
-      </w:pPr>
-      <w:r>
-        <w:t xml:space="preserve">Atributos: </w:t>
-      </w:r>
-      <w:proofErr w:type="spellStart"/>
-      <w:r>
-        <w:t>group_id</w:t>
-      </w:r>
-      <w:proofErr w:type="spellEnd"/>
-      <w:r>
-        <w:t xml:space="preserve"> (FK), </w:t>
-      </w:r>
-      <w:proofErr w:type="spellStart"/>
-      <w:r>
-        <w:t>user_id</w:t>
-      </w:r>
-      <w:proofErr w:type="spellEnd"/>
-      <w:r>
-        <w:t xml:space="preserve"> (FK), role (admin, membro).</w:t>
-      </w:r>
-    </w:p>
-    <w:p>
-      <w:pPr>
-        <w:numPr>
-          <w:ilvl w:val="0"/>
-          <w:numId w:val="3"/>
-        </w:numPr>
-      </w:pPr>
-      <w:r>
-        <w:rPr>
-          <w:b/>
-          <w:bCs/>
-        </w:rPr>
-        <w:t>Conexões</w:t>
-      </w:r>
-      <w:r>
-        <w:t xml:space="preserve"> (Connections):</w:t>
-      </w:r>
-    </w:p>
-    <w:p>
-      <w:pPr>
-        <w:numPr>
-          <w:ilvl w:val="1"/>
-          <w:numId w:val="3"/>
-        </w:numPr>
-      </w:pPr>
-      <w:r>
-        <w:lastRenderedPageBreak/>
-        <w:t xml:space="preserve">Atributos: </w:t>
-      </w:r>
-      <w:proofErr w:type="spellStart"/>
-      <w:r>
-        <w:t>user_id</w:t>
-      </w:r>
-      <w:proofErr w:type="spellEnd"/>
-      <w:r>
-        <w:t xml:space="preserve"> (FK), </w:t>
-      </w:r>
-      <w:proofErr w:type="spellStart"/>
-      <w:r>
-        <w:t>connected_user_id</w:t>
-      </w:r>
-      <w:proofErr w:type="spellEnd"/>
-      <w:r>
-        <w:t xml:space="preserve"> (FK), </w:t>
-      </w:r>
-      <w:proofErr w:type="spellStart"/>
-      <w:r>
-        <w:t>connection_type</w:t>
-      </w:r>
-      <w:proofErr w:type="spellEnd"/>
-      <w:r>
-        <w:t>.</w:t>
-      </w:r>
-    </w:p>
-    <w:p>
-      <w:pPr>
-        <w:numPr>
-          <w:ilvl w:val="0"/>
-          <w:numId w:val="3"/>
-        </w:numPr>
-      </w:pPr>
-      <w:r>
-        <w:rPr>
-          <w:b/>
-          <w:bCs/>
-        </w:rPr>
-        <w:t>Notificações</w:t>
-      </w:r>
-      <w:r>
-        <w:t xml:space="preserve"> (</w:t>
-      </w:r>
-      <w:proofErr w:type="spellStart"/>
-      <w:r>
-        <w:t>Notifications</w:t>
-      </w:r>
-      <w:proofErr w:type="spellEnd"/>
-      <w:r>
-        <w:t>):</w:t>
-      </w:r>
-    </w:p>
-    <w:p>
-      <w:pPr>
-        <w:numPr>
-          <w:ilvl w:val="1"/>
-          <w:numId w:val="3"/>
-        </w:numPr>
-      </w:pPr>
-      <w:r>
-        <w:t xml:space="preserve">Atributos: </w:t>
-      </w:r>
-      <w:proofErr w:type="spellStart"/>
-      <w:r>
-        <w:t>notification_id</w:t>
-      </w:r>
-      <w:proofErr w:type="spellEnd"/>
-      <w:r>
-        <w:t xml:space="preserve"> (PK), </w:t>
-      </w:r>
-      <w:proofErr w:type="spellStart"/>
-      <w:r>
-        <w:t>user_id</w:t>
-      </w:r>
-      <w:proofErr w:type="spellEnd"/>
-      <w:r>
-        <w:t xml:space="preserve"> (FK), </w:t>
-      </w:r>
-      <w:proofErr w:type="spellStart"/>
-      <w:r>
-        <w:t>notification_type</w:t>
-      </w:r>
-      <w:proofErr w:type="spellEnd"/>
-      <w:r>
-        <w:t xml:space="preserve">, </w:t>
-      </w:r>
-      <w:proofErr w:type="spellStart"/>
-      <w:r>
-        <w:t>origin_id</w:t>
-      </w:r>
-      <w:proofErr w:type="spellEnd"/>
-      <w:r>
-        <w:t xml:space="preserve"> (FK), </w:t>
-      </w:r>
-      <w:proofErr w:type="spellStart"/>
-      <w:r>
-        <w:t>created_at</w:t>
-      </w:r>
-      <w:proofErr w:type="spellEnd"/>
-      <w:r>
-        <w:t>.</w:t>
-      </w:r>
-    </w:p>
-    <w:p>
+        <w:t xml:space="preserve">, Tipo, </w:t>
+      </w:r>
+      <w:proofErr w:type="gramStart"/>
+      <w:r>
+        <w:t>Origem,  Descrição</w:t>
+      </w:r>
+      <w:proofErr w:type="gramEnd"/>
+      <w:r>
+        <w:t>, Data criação</w:t>
+      </w:r>
       <w:r>
         <w:pict w14:anchorId="39A1AC50">
           <v:rect id="_x0000_i1027" style="width:0;height:1.5pt" o:hralign="center" o:hrstd="t" o:hr="t" fillcolor="#a0a0a0" stroked="f"/>
         </w:pict>
       </w:r>
     </w:p>
-    <w:p>
-      <w:pPr>
-        <w:rPr>
-          <w:b/>
-          <w:bCs/>
-        </w:rPr>
-      </w:pPr>
-      <w:r>
-        <w:rPr>
-          <w:b/>
-          <w:bCs/>
-        </w:rPr>
-        <w:t>4. Diagrama Entidade-Relacionamento</w:t>
-      </w:r>
-    </w:p>
-    <w:p>
-      <w:r>
-        <w:rPr>
-          <w:i/>
-          <w:iCs/>
-        </w:rPr>
-        <w:t>(Incluir a imagem do MER atualizado.)</w:t>
-      </w:r>
-    </w:p>
-    <w:p>
-      <w:r>
-        <w:pict w14:anchorId="0A5C4E1C">
-          <v:rect id="_x0000_i1028" style="width:0;height:1.5pt" o:hralign="center" o:hrstd="t" o:hr="t" fillcolor="#a0a0a0" stroked="f"/>
-        </w:pict>
-      </w:r>
-    </w:p>
+    <w:p/>
     <w:p>
       <w:pPr>
         <w:rPr>
@@ -1517,7 +1307,7 @@
           <w:b/>
           <w:bCs/>
         </w:rPr>
-        <w:t>Separação de Postagens por Tipo</w:t>
+        <w:t>Utilizar uma entidade para a entidade “Postagem”</w:t>
       </w:r>
       <w:r>
         <w:t>:</w:t>
@@ -1531,15 +1321,18 @@
         </w:numPr>
       </w:pPr>
       <w:r>
-        <w:t xml:space="preserve">Utilizamos tabelas específicas para armazenar </w:t>
+        <w:t xml:space="preserve">Foi discutida algumas vezes nas reuniões de grupo se </w:t>
       </w:r>
       <w:proofErr w:type="spellStart"/>
       <w:r>
-        <w:t>conteúdos</w:t>
+        <w:t>deveriamos</w:t>
       </w:r>
       <w:proofErr w:type="spellEnd"/>
       <w:r>
-        <w:t xml:space="preserve"> de texto, imagem e vídeo para maior organização e escalabilidade.</w:t>
+        <w:t xml:space="preserve"> utilizar uma entidade para cada tipo de postagem, mas foi definido utilizamos uma postagem com os tipos em atributos para f</w:t>
+      </w:r>
+      <w:r>
+        <w:t>acilidade de Consulta e Integração</w:t>
       </w:r>
     </w:p>
     <w:p>
@@ -1554,10 +1347,7 @@
           <w:b/>
           <w:bCs/>
         </w:rPr>
-        <w:t>Notificações Dependentes de Outras Entidades</w:t>
-      </w:r>
-      <w:r>
-        <w:t>:</w:t>
+        <w:t xml:space="preserve">Utilização de gatilhos </w:t>
       </w:r>
     </w:p>
     <w:p>
@@ -1568,7 +1358,7 @@
         </w:numPr>
       </w:pPr>
       <w:r>
-        <w:t>Cada tipo de interação que gera notificações foi mapeado para garantir rastreamento preciso.</w:t>
+        <w:t>Decidimos utilizar o gatilho nas notificações porque aonde melhor se encaixava no banco de dados</w:t>
       </w:r>
     </w:p>
     <w:p>
@@ -1612,10 +1402,35 @@
           <w:b/>
           <w:bCs/>
         </w:rPr>
-        <w:t>Mensagens em Grupos</w:t>
-      </w:r>
-      <w:r>
-        <w:t>:</w:t>
+        <w:t xml:space="preserve"> </w:t>
+      </w:r>
+      <w:r>
+        <w:rPr>
+          <w:b/>
+          <w:bCs/>
+        </w:rPr>
+        <w:t>E</w:t>
+      </w:r>
+      <w:r>
+        <w:rPr>
+          <w:b/>
+          <w:bCs/>
+        </w:rPr>
+        <w:t xml:space="preserve">ntidades </w:t>
+      </w:r>
+      <w:r>
+        <w:rPr>
+          <w:b/>
+          <w:bCs/>
+        </w:rPr>
+        <w:t>A</w:t>
+      </w:r>
+      <w:r>
+        <w:rPr>
+          <w:b/>
+          <w:bCs/>
+        </w:rPr>
+        <w:t xml:space="preserve">ssociativas </w:t>
       </w:r>
     </w:p>
     <w:p>
@@ -1626,36 +1441,40 @@
         </w:numPr>
       </w:pPr>
       <w:r>
-        <w:t>Tratadas como postagens em grupo para reutilização de estrutura e lógica.</w:t>
-      </w:r>
-    </w:p>
-    <w:p>
-      <w:pPr>
-        <w:numPr>
-          <w:ilvl w:val="0"/>
-          <w:numId w:val="4"/>
-        </w:numPr>
-      </w:pPr>
-      <w:r>
-        <w:rPr>
-          <w:b/>
-          <w:bCs/>
-        </w:rPr>
-        <w:t>Simplicidade e Escalabilidade</w:t>
-      </w:r>
-      <w:r>
-        <w:t>:</w:t>
-      </w:r>
-    </w:p>
-    <w:p>
-      <w:pPr>
-        <w:numPr>
-          <w:ilvl w:val="1"/>
-          <w:numId w:val="4"/>
-        </w:numPr>
-      </w:pPr>
-      <w:r>
-        <w:t>As tabelas foram projetadas para atender a um número elevado de usuários e interações, mantendo a simplicidade para o escopo acadêmico.</w:t>
+        <w:t xml:space="preserve">Algumas entidades associativas </w:t>
+      </w:r>
+      <w:r>
+        <w:t xml:space="preserve">foram criadas gerando algumas </w:t>
+      </w:r>
+      <w:proofErr w:type="spellStart"/>
+      <w:r>
+        <w:t>duvidas</w:t>
+      </w:r>
+      <w:proofErr w:type="spellEnd"/>
+      <w:r>
+        <w:t xml:space="preserve"> no começo e vimos na pratica que </w:t>
+      </w:r>
+      <w:r>
+        <w:t xml:space="preserve">são uma </w:t>
+      </w:r>
+      <w:proofErr w:type="gramStart"/>
+      <w:r>
+        <w:t xml:space="preserve">realidade </w:t>
+      </w:r>
+      <w:r>
+        <w:t xml:space="preserve"> </w:t>
+      </w:r>
+      <w:proofErr w:type="spellStart"/>
+      <w:r>
+        <w:t>realidade</w:t>
+      </w:r>
+      <w:proofErr w:type="spellEnd"/>
+      <w:proofErr w:type="gramEnd"/>
+      <w:r>
+        <w:t xml:space="preserve"> </w:t>
+      </w:r>
+      <w:r>
+        <w:t>ao criar bancos de dados mais completos.</w:t>
       </w:r>
     </w:p>
     <w:p>
@@ -1663,58 +1482,6 @@
         <w:pict w14:anchorId="122D41DF">
           <v:rect id="_x0000_i1029" style="width:0;height:1.5pt" o:hralign="center" o:hrstd="t" o:hr="t" fillcolor="#a0a0a0" stroked="f"/>
         </w:pict>
-      </w:r>
-    </w:p>
-    <w:p>
-      <w:pPr>
-        <w:rPr>
-          <w:b/>
-          <w:bCs/>
-        </w:rPr>
-      </w:pPr>
-      <w:r>
-        <w:rPr>
-          <w:b/>
-          <w:bCs/>
-        </w:rPr>
-        <w:t>6. Conclusão</w:t>
-      </w:r>
-    </w:p>
-    <w:p>
-      <w:r>
-        <w:t xml:space="preserve">O modelo apresentado atende às funcionalidades definidas no levantamento de requisitos, fornecendo uma estrutura robusta para a implementação de uma rede social. A abordagem iterativa garantiu que todas as regras de negócio fossem </w:t>
-      </w:r>
-      <w:r>
-        <w:lastRenderedPageBreak/>
-        <w:t>consideradas, resultando em um banco de dados escalável, eficiente e alinhado às boas práticas.</w:t>
-      </w:r>
-    </w:p>
-    <w:p>
-      <w:r>
-        <w:rPr>
-          <w:b/>
-          <w:bCs/>
-        </w:rPr>
-        <w:t>Trabalho realizado por:</w:t>
-      </w:r>
-      <w:r>
-        <w:br/>
-      </w:r>
-      <w:r>
-        <w:rPr>
-          <w:i/>
-          <w:iCs/>
-        </w:rPr>
-        <w:t>(Inserir nomes dos participantes.)</w:t>
-      </w:r>
-    </w:p>
-    <w:p>
-      <w:r>
-        <w:rPr>
-          <w:b/>
-          <w:bCs/>
-        </w:rPr>
-        <w:t>Data:</w:t>
       </w:r>
     </w:p>
     <w:p/>
@@ -1852,6 +1619,232 @@
     </w:lvl>
   </w:abstractNum>
   <w:abstractNum w:abstractNumId="1" w15:restartNumberingAfterBreak="0">
+    <w:nsid w:val="2544630C"/>
+    <w:multiLevelType w:val="hybridMultilevel"/>
+    <w:tmpl w:val="0784CC36"/>
+    <w:lvl w:ilvl="0" w:tplc="04160003">
+      <w:start w:val="1"/>
+      <w:numFmt w:val="bullet"/>
+      <w:lvlText w:val="o"/>
+      <w:lvlJc w:val="left"/>
+      <w:pPr>
+        <w:ind w:left="1440" w:hanging="360"/>
+      </w:pPr>
+      <w:rPr>
+        <w:rFonts w:ascii="Courier New" w:hAnsi="Courier New" w:cs="Courier New" w:hint="default"/>
+      </w:rPr>
+    </w:lvl>
+    <w:lvl w:ilvl="1" w:tplc="04160003" w:tentative="1">
+      <w:start w:val="1"/>
+      <w:numFmt w:val="bullet"/>
+      <w:lvlText w:val="o"/>
+      <w:lvlJc w:val="left"/>
+      <w:pPr>
+        <w:ind w:left="2160" w:hanging="360"/>
+      </w:pPr>
+      <w:rPr>
+        <w:rFonts w:ascii="Courier New" w:hAnsi="Courier New" w:cs="Courier New" w:hint="default"/>
+      </w:rPr>
+    </w:lvl>
+    <w:lvl w:ilvl="2" w:tplc="04160005" w:tentative="1">
+      <w:start w:val="1"/>
+      <w:numFmt w:val="bullet"/>
+      <w:lvlText w:val=""/>
+      <w:lvlJc w:val="left"/>
+      <w:pPr>
+        <w:ind w:left="2880" w:hanging="360"/>
+      </w:pPr>
+      <w:rPr>
+        <w:rFonts w:ascii="Wingdings" w:hAnsi="Wingdings" w:hint="default"/>
+      </w:rPr>
+    </w:lvl>
+    <w:lvl w:ilvl="3" w:tplc="04160001" w:tentative="1">
+      <w:start w:val="1"/>
+      <w:numFmt w:val="bullet"/>
+      <w:lvlText w:val=""/>
+      <w:lvlJc w:val="left"/>
+      <w:pPr>
+        <w:ind w:left="3600" w:hanging="360"/>
+      </w:pPr>
+      <w:rPr>
+        <w:rFonts w:ascii="Symbol" w:hAnsi="Symbol" w:hint="default"/>
+      </w:rPr>
+    </w:lvl>
+    <w:lvl w:ilvl="4" w:tplc="04160003" w:tentative="1">
+      <w:start w:val="1"/>
+      <w:numFmt w:val="bullet"/>
+      <w:lvlText w:val="o"/>
+      <w:lvlJc w:val="left"/>
+      <w:pPr>
+        <w:ind w:left="4320" w:hanging="360"/>
+      </w:pPr>
+      <w:rPr>
+        <w:rFonts w:ascii="Courier New" w:hAnsi="Courier New" w:cs="Courier New" w:hint="default"/>
+      </w:rPr>
+    </w:lvl>
+    <w:lvl w:ilvl="5" w:tplc="04160005" w:tentative="1">
+      <w:start w:val="1"/>
+      <w:numFmt w:val="bullet"/>
+      <w:lvlText w:val=""/>
+      <w:lvlJc w:val="left"/>
+      <w:pPr>
+        <w:ind w:left="5040" w:hanging="360"/>
+      </w:pPr>
+      <w:rPr>
+        <w:rFonts w:ascii="Wingdings" w:hAnsi="Wingdings" w:hint="default"/>
+      </w:rPr>
+    </w:lvl>
+    <w:lvl w:ilvl="6" w:tplc="04160001" w:tentative="1">
+      <w:start w:val="1"/>
+      <w:numFmt w:val="bullet"/>
+      <w:lvlText w:val=""/>
+      <w:lvlJc w:val="left"/>
+      <w:pPr>
+        <w:ind w:left="5760" w:hanging="360"/>
+      </w:pPr>
+      <w:rPr>
+        <w:rFonts w:ascii="Symbol" w:hAnsi="Symbol" w:hint="default"/>
+      </w:rPr>
+    </w:lvl>
+    <w:lvl w:ilvl="7" w:tplc="04160003" w:tentative="1">
+      <w:start w:val="1"/>
+      <w:numFmt w:val="bullet"/>
+      <w:lvlText w:val="o"/>
+      <w:lvlJc w:val="left"/>
+      <w:pPr>
+        <w:ind w:left="6480" w:hanging="360"/>
+      </w:pPr>
+      <w:rPr>
+        <w:rFonts w:ascii="Courier New" w:hAnsi="Courier New" w:cs="Courier New" w:hint="default"/>
+      </w:rPr>
+    </w:lvl>
+    <w:lvl w:ilvl="8" w:tplc="04160005" w:tentative="1">
+      <w:start w:val="1"/>
+      <w:numFmt w:val="bullet"/>
+      <w:lvlText w:val=""/>
+      <w:lvlJc w:val="left"/>
+      <w:pPr>
+        <w:ind w:left="7200" w:hanging="360"/>
+      </w:pPr>
+      <w:rPr>
+        <w:rFonts w:ascii="Wingdings" w:hAnsi="Wingdings" w:hint="default"/>
+      </w:rPr>
+    </w:lvl>
+  </w:abstractNum>
+  <w:abstractNum w:abstractNumId="2" w15:restartNumberingAfterBreak="0">
+    <w:nsid w:val="2C101B58"/>
+    <w:multiLevelType w:val="hybridMultilevel"/>
+    <w:tmpl w:val="6720B18C"/>
+    <w:lvl w:ilvl="0" w:tplc="04160001">
+      <w:start w:val="1"/>
+      <w:numFmt w:val="bullet"/>
+      <w:lvlText w:val=""/>
+      <w:lvlJc w:val="left"/>
+      <w:pPr>
+        <w:ind w:left="720" w:hanging="360"/>
+      </w:pPr>
+      <w:rPr>
+        <w:rFonts w:ascii="Symbol" w:hAnsi="Symbol" w:hint="default"/>
+      </w:rPr>
+    </w:lvl>
+    <w:lvl w:ilvl="1" w:tplc="04160003">
+      <w:start w:val="1"/>
+      <w:numFmt w:val="bullet"/>
+      <w:lvlText w:val="o"/>
+      <w:lvlJc w:val="left"/>
+      <w:pPr>
+        <w:ind w:left="1440" w:hanging="360"/>
+      </w:pPr>
+      <w:rPr>
+        <w:rFonts w:ascii="Courier New" w:hAnsi="Courier New" w:cs="Courier New" w:hint="default"/>
+      </w:rPr>
+    </w:lvl>
+    <w:lvl w:ilvl="2" w:tplc="04160005">
+      <w:start w:val="1"/>
+      <w:numFmt w:val="bullet"/>
+      <w:lvlText w:val=""/>
+      <w:lvlJc w:val="left"/>
+      <w:pPr>
+        <w:ind w:left="2160" w:hanging="360"/>
+      </w:pPr>
+      <w:rPr>
+        <w:rFonts w:ascii="Wingdings" w:hAnsi="Wingdings" w:hint="default"/>
+      </w:rPr>
+    </w:lvl>
+    <w:lvl w:ilvl="3" w:tplc="04160001" w:tentative="1">
+      <w:start w:val="1"/>
+      <w:numFmt w:val="bullet"/>
+      <w:lvlText w:val=""/>
+      <w:lvlJc w:val="left"/>
+      <w:pPr>
+        <w:ind w:left="2880" w:hanging="360"/>
+      </w:pPr>
+      <w:rPr>
+        <w:rFonts w:ascii="Symbol" w:hAnsi="Symbol" w:hint="default"/>
+      </w:rPr>
+    </w:lvl>
+    <w:lvl w:ilvl="4" w:tplc="04160003" w:tentative="1">
+      <w:start w:val="1"/>
+      <w:numFmt w:val="bullet"/>
+      <w:lvlText w:val="o"/>
+      <w:lvlJc w:val="left"/>
+      <w:pPr>
+        <w:ind w:left="3600" w:hanging="360"/>
+      </w:pPr>
+      <w:rPr>
+        <w:rFonts w:ascii="Courier New" w:hAnsi="Courier New" w:cs="Courier New" w:hint="default"/>
+      </w:rPr>
+    </w:lvl>
+    <w:lvl w:ilvl="5" w:tplc="04160005" w:tentative="1">
+      <w:start w:val="1"/>
+      <w:numFmt w:val="bullet"/>
+      <w:lvlText w:val=""/>
+      <w:lvlJc w:val="left"/>
+      <w:pPr>
+        <w:ind w:left="4320" w:hanging="360"/>
+      </w:pPr>
+      <w:rPr>
+        <w:rFonts w:ascii="Wingdings" w:hAnsi="Wingdings" w:hint="default"/>
+      </w:rPr>
+    </w:lvl>
+    <w:lvl w:ilvl="6" w:tplc="04160001" w:tentative="1">
+      <w:start w:val="1"/>
+      <w:numFmt w:val="bullet"/>
+      <w:lvlText w:val=""/>
+      <w:lvlJc w:val="left"/>
+      <w:pPr>
+        <w:ind w:left="5040" w:hanging="360"/>
+      </w:pPr>
+      <w:rPr>
+        <w:rFonts w:ascii="Symbol" w:hAnsi="Symbol" w:hint="default"/>
+      </w:rPr>
+    </w:lvl>
+    <w:lvl w:ilvl="7" w:tplc="04160003" w:tentative="1">
+      <w:start w:val="1"/>
+      <w:numFmt w:val="bullet"/>
+      <w:lvlText w:val="o"/>
+      <w:lvlJc w:val="left"/>
+      <w:pPr>
+        <w:ind w:left="5760" w:hanging="360"/>
+      </w:pPr>
+      <w:rPr>
+        <w:rFonts w:ascii="Courier New" w:hAnsi="Courier New" w:cs="Courier New" w:hint="default"/>
+      </w:rPr>
+    </w:lvl>
+    <w:lvl w:ilvl="8" w:tplc="04160005" w:tentative="1">
+      <w:start w:val="1"/>
+      <w:numFmt w:val="bullet"/>
+      <w:lvlText w:val=""/>
+      <w:lvlJc w:val="left"/>
+      <w:pPr>
+        <w:ind w:left="6480" w:hanging="360"/>
+      </w:pPr>
+      <w:rPr>
+        <w:rFonts w:ascii="Wingdings" w:hAnsi="Wingdings" w:hint="default"/>
+      </w:rPr>
+    </w:lvl>
+  </w:abstractNum>
+  <w:abstractNum w:abstractNumId="3" w15:restartNumberingAfterBreak="0">
     <w:nsid w:val="2D892988"/>
     <w:multiLevelType w:val="multilevel"/>
     <w:tmpl w:val="E82680B0"/>
@@ -1968,7 +1961,242 @@
       </w:pPr>
     </w:lvl>
   </w:abstractNum>
-  <w:abstractNum w:abstractNumId="2" w15:restartNumberingAfterBreak="0">
+  <w:abstractNum w:abstractNumId="4" w15:restartNumberingAfterBreak="0">
+    <w:nsid w:val="3A7E3D24"/>
+    <w:multiLevelType w:val="multilevel"/>
+    <w:tmpl w:val="9196AF0A"/>
+    <w:lvl w:ilvl="0">
+      <w:start w:val="2"/>
+      <w:numFmt w:val="decimal"/>
+      <w:lvlText w:val="%1"/>
+      <w:lvlJc w:val="left"/>
+      <w:pPr>
+        <w:ind w:left="360" w:hanging="360"/>
+      </w:pPr>
+      <w:rPr>
+        <w:rFonts w:hint="default"/>
+        <w:b/>
+      </w:rPr>
+    </w:lvl>
+    <w:lvl w:ilvl="1">
+      <w:start w:val="1"/>
+      <w:numFmt w:val="decimal"/>
+      <w:lvlText w:val="%1.%2"/>
+      <w:lvlJc w:val="left"/>
+      <w:pPr>
+        <w:ind w:left="643" w:hanging="360"/>
+      </w:pPr>
+      <w:rPr>
+        <w:rFonts w:hint="default"/>
+        <w:b/>
+      </w:rPr>
+    </w:lvl>
+    <w:lvl w:ilvl="2">
+      <w:start w:val="1"/>
+      <w:numFmt w:val="decimal"/>
+      <w:lvlText w:val="%1.%2.%3"/>
+      <w:lvlJc w:val="left"/>
+      <w:pPr>
+        <w:ind w:left="4320" w:hanging="720"/>
+      </w:pPr>
+      <w:rPr>
+        <w:rFonts w:hint="default"/>
+        <w:b/>
+      </w:rPr>
+    </w:lvl>
+    <w:lvl w:ilvl="3">
+      <w:start w:val="1"/>
+      <w:numFmt w:val="decimal"/>
+      <w:lvlText w:val="%1.%2.%3.%4"/>
+      <w:lvlJc w:val="left"/>
+      <w:pPr>
+        <w:ind w:left="6480" w:hanging="1080"/>
+      </w:pPr>
+      <w:rPr>
+        <w:rFonts w:hint="default"/>
+        <w:b/>
+      </w:rPr>
+    </w:lvl>
+    <w:lvl w:ilvl="4">
+      <w:start w:val="1"/>
+      <w:numFmt w:val="decimal"/>
+      <w:lvlText w:val="%1.%2.%3.%4.%5"/>
+      <w:lvlJc w:val="left"/>
+      <w:pPr>
+        <w:ind w:left="8280" w:hanging="1080"/>
+      </w:pPr>
+      <w:rPr>
+        <w:rFonts w:hint="default"/>
+        <w:b/>
+      </w:rPr>
+    </w:lvl>
+    <w:lvl w:ilvl="5">
+      <w:start w:val="1"/>
+      <w:numFmt w:val="decimal"/>
+      <w:lvlText w:val="%1.%2.%3.%4.%5.%6"/>
+      <w:lvlJc w:val="left"/>
+      <w:pPr>
+        <w:ind w:left="10440" w:hanging="1440"/>
+      </w:pPr>
+      <w:rPr>
+        <w:rFonts w:hint="default"/>
+        <w:b/>
+      </w:rPr>
+    </w:lvl>
+    <w:lvl w:ilvl="6">
+      <w:start w:val="1"/>
+      <w:numFmt w:val="decimal"/>
+      <w:lvlText w:val="%1.%2.%3.%4.%5.%6.%7"/>
+      <w:lvlJc w:val="left"/>
+      <w:pPr>
+        <w:ind w:left="12240" w:hanging="1440"/>
+      </w:pPr>
+      <w:rPr>
+        <w:rFonts w:hint="default"/>
+        <w:b/>
+      </w:rPr>
+    </w:lvl>
+    <w:lvl w:ilvl="7">
+      <w:start w:val="1"/>
+      <w:numFmt w:val="decimal"/>
+      <w:lvlText w:val="%1.%2.%3.%4.%5.%6.%7.%8"/>
+      <w:lvlJc w:val="left"/>
+      <w:pPr>
+        <w:ind w:left="14400" w:hanging="1800"/>
+      </w:pPr>
+      <w:rPr>
+        <w:rFonts w:hint="default"/>
+        <w:b/>
+      </w:rPr>
+    </w:lvl>
+    <w:lvl w:ilvl="8">
+      <w:start w:val="1"/>
+      <w:numFmt w:val="decimal"/>
+      <w:lvlText w:val="%1.%2.%3.%4.%5.%6.%7.%8.%9"/>
+      <w:lvlJc w:val="left"/>
+      <w:pPr>
+        <w:ind w:left="16200" w:hanging="1800"/>
+      </w:pPr>
+      <w:rPr>
+        <w:rFonts w:hint="default"/>
+        <w:b/>
+      </w:rPr>
+    </w:lvl>
+  </w:abstractNum>
+  <w:abstractNum w:abstractNumId="5" w15:restartNumberingAfterBreak="0">
+    <w:nsid w:val="45ED5ACC"/>
+    <w:multiLevelType w:val="hybridMultilevel"/>
+    <w:tmpl w:val="1DE05DA0"/>
+    <w:lvl w:ilvl="0" w:tplc="04160003">
+      <w:start w:val="1"/>
+      <w:numFmt w:val="bullet"/>
+      <w:lvlText w:val="o"/>
+      <w:lvlJc w:val="left"/>
+      <w:pPr>
+        <w:ind w:left="720" w:hanging="360"/>
+      </w:pPr>
+      <w:rPr>
+        <w:rFonts w:ascii="Courier New" w:hAnsi="Courier New" w:cs="Courier New" w:hint="default"/>
+      </w:rPr>
+    </w:lvl>
+    <w:lvl w:ilvl="1" w:tplc="04160003" w:tentative="1">
+      <w:start w:val="1"/>
+      <w:numFmt w:val="bullet"/>
+      <w:lvlText w:val="o"/>
+      <w:lvlJc w:val="left"/>
+      <w:pPr>
+        <w:ind w:left="1440" w:hanging="360"/>
+      </w:pPr>
+      <w:rPr>
+        <w:rFonts w:ascii="Courier New" w:hAnsi="Courier New" w:cs="Courier New" w:hint="default"/>
+      </w:rPr>
+    </w:lvl>
+    <w:lvl w:ilvl="2" w:tplc="04160005">
+      <w:start w:val="1"/>
+      <w:numFmt w:val="bullet"/>
+      <w:lvlText w:val=""/>
+      <w:lvlJc w:val="left"/>
+      <w:pPr>
+        <w:ind w:left="2160" w:hanging="360"/>
+      </w:pPr>
+      <w:rPr>
+        <w:rFonts w:ascii="Wingdings" w:hAnsi="Wingdings" w:hint="default"/>
+      </w:rPr>
+    </w:lvl>
+    <w:lvl w:ilvl="3" w:tplc="04160001">
+      <w:start w:val="1"/>
+      <w:numFmt w:val="bullet"/>
+      <w:lvlText w:val=""/>
+      <w:lvlJc w:val="left"/>
+      <w:pPr>
+        <w:ind w:left="2880" w:hanging="360"/>
+      </w:pPr>
+      <w:rPr>
+        <w:rFonts w:ascii="Symbol" w:hAnsi="Symbol" w:hint="default"/>
+      </w:rPr>
+    </w:lvl>
+    <w:lvl w:ilvl="4" w:tplc="04160003" w:tentative="1">
+      <w:start w:val="1"/>
+      <w:numFmt w:val="bullet"/>
+      <w:lvlText w:val="o"/>
+      <w:lvlJc w:val="left"/>
+      <w:pPr>
+        <w:ind w:left="3600" w:hanging="360"/>
+      </w:pPr>
+      <w:rPr>
+        <w:rFonts w:ascii="Courier New" w:hAnsi="Courier New" w:cs="Courier New" w:hint="default"/>
+      </w:rPr>
+    </w:lvl>
+    <w:lvl w:ilvl="5" w:tplc="04160005" w:tentative="1">
+      <w:start w:val="1"/>
+      <w:numFmt w:val="bullet"/>
+      <w:lvlText w:val=""/>
+      <w:lvlJc w:val="left"/>
+      <w:pPr>
+        <w:ind w:left="4320" w:hanging="360"/>
+      </w:pPr>
+      <w:rPr>
+        <w:rFonts w:ascii="Wingdings" w:hAnsi="Wingdings" w:hint="default"/>
+      </w:rPr>
+    </w:lvl>
+    <w:lvl w:ilvl="6" w:tplc="04160001" w:tentative="1">
+      <w:start w:val="1"/>
+      <w:numFmt w:val="bullet"/>
+      <w:lvlText w:val=""/>
+      <w:lvlJc w:val="left"/>
+      <w:pPr>
+        <w:ind w:left="5040" w:hanging="360"/>
+      </w:pPr>
+      <w:rPr>
+        <w:rFonts w:ascii="Symbol" w:hAnsi="Symbol" w:hint="default"/>
+      </w:rPr>
+    </w:lvl>
+    <w:lvl w:ilvl="7" w:tplc="04160003" w:tentative="1">
+      <w:start w:val="1"/>
+      <w:numFmt w:val="bullet"/>
+      <w:lvlText w:val="o"/>
+      <w:lvlJc w:val="left"/>
+      <w:pPr>
+        <w:ind w:left="5760" w:hanging="360"/>
+      </w:pPr>
+      <w:rPr>
+        <w:rFonts w:ascii="Courier New" w:hAnsi="Courier New" w:cs="Courier New" w:hint="default"/>
+      </w:rPr>
+    </w:lvl>
+    <w:lvl w:ilvl="8" w:tplc="04160005" w:tentative="1">
+      <w:start w:val="1"/>
+      <w:numFmt w:val="bullet"/>
+      <w:lvlText w:val=""/>
+      <w:lvlJc w:val="left"/>
+      <w:pPr>
+        <w:ind w:left="6480" w:hanging="360"/>
+      </w:pPr>
+      <w:rPr>
+        <w:rFonts w:ascii="Wingdings" w:hAnsi="Wingdings" w:hint="default"/>
+      </w:rPr>
+    </w:lvl>
+  </w:abstractNum>
+  <w:abstractNum w:abstractNumId="6" w15:restartNumberingAfterBreak="0">
     <w:nsid w:val="4EF42F14"/>
     <w:multiLevelType w:val="multilevel"/>
     <w:tmpl w:val="8F4AA6AE"/>
@@ -2117,7 +2345,7 @@
       </w:rPr>
     </w:lvl>
   </w:abstractNum>
-  <w:abstractNum w:abstractNumId="3" w15:restartNumberingAfterBreak="0">
+  <w:abstractNum w:abstractNumId="7" w15:restartNumberingAfterBreak="0">
     <w:nsid w:val="59D348A5"/>
     <w:multiLevelType w:val="multilevel"/>
     <w:tmpl w:val="53B0F8FA"/>
@@ -2234,7 +2462,7 @@
       </w:pPr>
     </w:lvl>
   </w:abstractNum>
-  <w:abstractNum w:abstractNumId="4" w15:restartNumberingAfterBreak="0">
+  <w:abstractNum w:abstractNumId="8" w15:restartNumberingAfterBreak="0">
     <w:nsid w:val="5F730AD3"/>
     <w:multiLevelType w:val="multilevel"/>
     <w:tmpl w:val="D734A156"/>
@@ -2355,20 +2583,148 @@
       </w:pPr>
     </w:lvl>
   </w:abstractNum>
+  <w:abstractNum w:abstractNumId="9" w15:restartNumberingAfterBreak="0">
+    <w:nsid w:val="6B3A579A"/>
+    <w:multiLevelType w:val="hybridMultilevel"/>
+    <w:tmpl w:val="FE3CFB7A"/>
+    <w:lvl w:ilvl="0" w:tplc="04160001">
+      <w:start w:val="1"/>
+      <w:numFmt w:val="bullet"/>
+      <w:lvlText w:val=""/>
+      <w:lvlJc w:val="left"/>
+      <w:pPr>
+        <w:ind w:left="1800" w:hanging="360"/>
+      </w:pPr>
+      <w:rPr>
+        <w:rFonts w:ascii="Symbol" w:hAnsi="Symbol" w:hint="default"/>
+      </w:rPr>
+    </w:lvl>
+    <w:lvl w:ilvl="1" w:tplc="04160003" w:tentative="1">
+      <w:start w:val="1"/>
+      <w:numFmt w:val="bullet"/>
+      <w:lvlText w:val="o"/>
+      <w:lvlJc w:val="left"/>
+      <w:pPr>
+        <w:ind w:left="2520" w:hanging="360"/>
+      </w:pPr>
+      <w:rPr>
+        <w:rFonts w:ascii="Courier New" w:hAnsi="Courier New" w:cs="Courier New" w:hint="default"/>
+      </w:rPr>
+    </w:lvl>
+    <w:lvl w:ilvl="2" w:tplc="04160005" w:tentative="1">
+      <w:start w:val="1"/>
+      <w:numFmt w:val="bullet"/>
+      <w:lvlText w:val=""/>
+      <w:lvlJc w:val="left"/>
+      <w:pPr>
+        <w:ind w:left="3240" w:hanging="360"/>
+      </w:pPr>
+      <w:rPr>
+        <w:rFonts w:ascii="Wingdings" w:hAnsi="Wingdings" w:hint="default"/>
+      </w:rPr>
+    </w:lvl>
+    <w:lvl w:ilvl="3" w:tplc="04160001" w:tentative="1">
+      <w:start w:val="1"/>
+      <w:numFmt w:val="bullet"/>
+      <w:lvlText w:val=""/>
+      <w:lvlJc w:val="left"/>
+      <w:pPr>
+        <w:ind w:left="3960" w:hanging="360"/>
+      </w:pPr>
+      <w:rPr>
+        <w:rFonts w:ascii="Symbol" w:hAnsi="Symbol" w:hint="default"/>
+      </w:rPr>
+    </w:lvl>
+    <w:lvl w:ilvl="4" w:tplc="04160003" w:tentative="1">
+      <w:start w:val="1"/>
+      <w:numFmt w:val="bullet"/>
+      <w:lvlText w:val="o"/>
+      <w:lvlJc w:val="left"/>
+      <w:pPr>
+        <w:ind w:left="4680" w:hanging="360"/>
+      </w:pPr>
+      <w:rPr>
+        <w:rFonts w:ascii="Courier New" w:hAnsi="Courier New" w:cs="Courier New" w:hint="default"/>
+      </w:rPr>
+    </w:lvl>
+    <w:lvl w:ilvl="5" w:tplc="04160005" w:tentative="1">
+      <w:start w:val="1"/>
+      <w:numFmt w:val="bullet"/>
+      <w:lvlText w:val=""/>
+      <w:lvlJc w:val="left"/>
+      <w:pPr>
+        <w:ind w:left="5400" w:hanging="360"/>
+      </w:pPr>
+      <w:rPr>
+        <w:rFonts w:ascii="Wingdings" w:hAnsi="Wingdings" w:hint="default"/>
+      </w:rPr>
+    </w:lvl>
+    <w:lvl w:ilvl="6" w:tplc="04160001" w:tentative="1">
+      <w:start w:val="1"/>
+      <w:numFmt w:val="bullet"/>
+      <w:lvlText w:val=""/>
+      <w:lvlJc w:val="left"/>
+      <w:pPr>
+        <w:ind w:left="6120" w:hanging="360"/>
+      </w:pPr>
+      <w:rPr>
+        <w:rFonts w:ascii="Symbol" w:hAnsi="Symbol" w:hint="default"/>
+      </w:rPr>
+    </w:lvl>
+    <w:lvl w:ilvl="7" w:tplc="04160003" w:tentative="1">
+      <w:start w:val="1"/>
+      <w:numFmt w:val="bullet"/>
+      <w:lvlText w:val="o"/>
+      <w:lvlJc w:val="left"/>
+      <w:pPr>
+        <w:ind w:left="6840" w:hanging="360"/>
+      </w:pPr>
+      <w:rPr>
+        <w:rFonts w:ascii="Courier New" w:hAnsi="Courier New" w:cs="Courier New" w:hint="default"/>
+      </w:rPr>
+    </w:lvl>
+    <w:lvl w:ilvl="8" w:tplc="04160005" w:tentative="1">
+      <w:start w:val="1"/>
+      <w:numFmt w:val="bullet"/>
+      <w:lvlText w:val=""/>
+      <w:lvlJc w:val="left"/>
+      <w:pPr>
+        <w:ind w:left="7560" w:hanging="360"/>
+      </w:pPr>
+      <w:rPr>
+        <w:rFonts w:ascii="Wingdings" w:hAnsi="Wingdings" w:hint="default"/>
+      </w:rPr>
+    </w:lvl>
+  </w:abstractNum>
   <w:num w:numId="1" w16cid:durableId="38630869">
-    <w:abstractNumId w:val="4"/>
+    <w:abstractNumId w:val="8"/>
   </w:num>
   <w:num w:numId="2" w16cid:durableId="1892962944">
-    <w:abstractNumId w:val="2"/>
+    <w:abstractNumId w:val="6"/>
   </w:num>
   <w:num w:numId="3" w16cid:durableId="636573950">
-    <w:abstractNumId w:val="1"/>
+    <w:abstractNumId w:val="3"/>
   </w:num>
   <w:num w:numId="4" w16cid:durableId="396518303">
-    <w:abstractNumId w:val="3"/>
+    <w:abstractNumId w:val="7"/>
   </w:num>
   <w:num w:numId="5" w16cid:durableId="532692836">
     <w:abstractNumId w:val="0"/>
+  </w:num>
+  <w:num w:numId="6" w16cid:durableId="486869613">
+    <w:abstractNumId w:val="2"/>
+  </w:num>
+  <w:num w:numId="7" w16cid:durableId="1521046515">
+    <w:abstractNumId w:val="9"/>
+  </w:num>
+  <w:num w:numId="8" w16cid:durableId="200870526">
+    <w:abstractNumId w:val="1"/>
+  </w:num>
+  <w:num w:numId="9" w16cid:durableId="1970935093">
+    <w:abstractNumId w:val="5"/>
+  </w:num>
+  <w:num w:numId="10" w16cid:durableId="1567451981">
+    <w:abstractNumId w:val="4"/>
   </w:num>
 </w:numbering>
 </file>
